--- a/Section 27 - Policy and Privacy Concepts/269. Data Classification Notes.docx
+++ b/Section 27 - Policy and Privacy Concepts/269. Data Classification Notes.docx
@@ -43,1082 +43,1532 @@
           <w:noProof/>
         </w:rPr>
         <w:pict w14:anchorId="7A264FF4">
+          <v:rect id="_x0000_i1025" alt="" style="width:468pt;height:.05pt;mso-width-percent:0;mso-height-percent:0;mso-width-percent:0;mso-height-percent:0" o:hralign="center" o:hrstd="t" o:hr="t" fillcolor="#a0a0a0" stroked="f"/>
+        </w:pict>
+      </w:r>
+    </w:p>
+    <w:p>
+      <w:pPr>
+        <w:rPr>
+          <w:b/>
+          <w:bCs/>
+        </w:rPr>
+      </w:pPr>
+      <w:r>
+        <w:rPr>
+          <w:b/>
+          <w:bCs/>
+        </w:rPr>
+        <w:t>Data Classification – Study Notes</w:t>
+      </w:r>
+    </w:p>
+    <w:p/>
+    <w:p>
+      <w:r>
+        <w:rPr>
+          <w:b/>
+          <w:bCs/>
+        </w:rPr>
+        <w:t>1. Definition of Data Classification</w:t>
+      </w:r>
+    </w:p>
+    <w:p>
+      <w:pPr>
+        <w:numPr>
+          <w:ilvl w:val="0"/>
+          <w:numId w:val="11"/>
+        </w:numPr>
+      </w:pPr>
+      <w:r>
+        <w:t xml:space="preserve">Data classification is the process of categorizing information based on its </w:t>
+      </w:r>
+      <w:r>
+        <w:rPr>
+          <w:b/>
+          <w:bCs/>
+        </w:rPr>
+        <w:t>value to the organization</w:t>
+      </w:r>
+      <w:r>
+        <w:t xml:space="preserve"> and the </w:t>
+      </w:r>
+      <w:r>
+        <w:rPr>
+          <w:b/>
+          <w:bCs/>
+        </w:rPr>
+        <w:t>sensitivity of the information if disclosed</w:t>
+      </w:r>
+      <w:r>
+        <w:t>.</w:t>
+      </w:r>
+    </w:p>
+    <w:p>
+      <w:pPr>
+        <w:numPr>
+          <w:ilvl w:val="0"/>
+          <w:numId w:val="11"/>
+        </w:numPr>
+      </w:pPr>
+      <w:r>
+        <w:t>Proper classification ensures that sensitive or critical data receives the appropriate level of protection.</w:t>
+      </w:r>
+    </w:p>
+    <w:p/>
+    <w:p>
+      <w:r>
+        <w:rPr>
+          <w:b/>
+          <w:bCs/>
+        </w:rPr>
+        <w:t>2. Importance of Proper Policies</w:t>
+      </w:r>
+    </w:p>
+    <w:p>
+      <w:pPr>
+        <w:numPr>
+          <w:ilvl w:val="0"/>
+          <w:numId w:val="12"/>
+        </w:numPr>
+      </w:pPr>
+      <w:r>
+        <w:t xml:space="preserve">Organizations must establish clear </w:t>
+      </w:r>
+      <w:r>
+        <w:rPr>
+          <w:b/>
+          <w:bCs/>
+        </w:rPr>
+        <w:t>data classification policies</w:t>
+      </w:r>
+      <w:r>
+        <w:t xml:space="preserve"> to guide how information is categorized.</w:t>
+      </w:r>
+    </w:p>
+    <w:p>
+      <w:pPr>
+        <w:numPr>
+          <w:ilvl w:val="0"/>
+          <w:numId w:val="12"/>
+        </w:numPr>
+      </w:pPr>
+      <w:r>
+        <w:t>Over-classification can lead to higher costs, since protecting overly sensitive data requires:</w:t>
+      </w:r>
+    </w:p>
+    <w:p>
+      <w:pPr>
+        <w:numPr>
+          <w:ilvl w:val="1"/>
+          <w:numId w:val="12"/>
+        </w:numPr>
+      </w:pPr>
+      <w:r>
+        <w:t>Extra personnel.</w:t>
+      </w:r>
+    </w:p>
+    <w:p>
+      <w:pPr>
+        <w:numPr>
+          <w:ilvl w:val="1"/>
+          <w:numId w:val="12"/>
+        </w:numPr>
+      </w:pPr>
+      <w:r>
+        <w:t>Stricter access controls.</w:t>
+      </w:r>
+    </w:p>
+    <w:p>
+      <w:pPr>
+        <w:numPr>
+          <w:ilvl w:val="1"/>
+          <w:numId w:val="12"/>
+        </w:numPr>
+      </w:pPr>
+      <w:r>
+        <w:t>Additional investments in m</w:t>
+      </w:r>
+      <w:r>
+        <w:t>ore advanced technical solutions.</w:t>
+      </w:r>
+    </w:p>
+    <w:p>
+      <w:pPr>
+        <w:numPr>
+          <w:ilvl w:val="0"/>
+          <w:numId w:val="12"/>
+        </w:numPr>
+      </w:pPr>
+      <w:r>
+        <w:t xml:space="preserve">Correct classification balances </w:t>
+      </w:r>
+      <w:r>
+        <w:rPr>
+          <w:b/>
+          <w:bCs/>
+        </w:rPr>
+        <w:t>security needs</w:t>
+      </w:r>
+      <w:r>
+        <w:t xml:space="preserve"> with </w:t>
+      </w:r>
+      <w:r>
+        <w:rPr>
+          <w:b/>
+          <w:bCs/>
+        </w:rPr>
+        <w:t>resource efficiency</w:t>
+      </w:r>
+      <w:r>
+        <w:t>.</w:t>
+      </w:r>
+    </w:p>
+    <w:p/>
+    <w:p>
+      <w:r>
+        <w:rPr>
+          <w:b/>
+          <w:bCs/>
+        </w:rPr>
+        <w:t>3. Purpose of Data Classification</w:t>
+      </w:r>
+    </w:p>
+    <w:p>
+      <w:pPr>
+        <w:numPr>
+          <w:ilvl w:val="0"/>
+          <w:numId w:val="13"/>
+        </w:numPr>
+      </w:pPr>
+      <w:r>
+        <w:t xml:space="preserve">Once classified, data can be assigned </w:t>
+      </w:r>
+      <w:r>
+        <w:rPr>
+          <w:b/>
+          <w:bCs/>
+        </w:rPr>
+        <w:t>different levels of protection</w:t>
+      </w:r>
+      <w:r>
+        <w:t xml:space="preserve"> depending on its sensitivity.</w:t>
+      </w:r>
+    </w:p>
+    <w:p>
+      <w:pPr>
+        <w:numPr>
+          <w:ilvl w:val="0"/>
+          <w:numId w:val="13"/>
+        </w:numPr>
+      </w:pPr>
+      <w:r>
+        <w:t xml:space="preserve">This allows organizations to prioritize resources for the </w:t>
+      </w:r>
+      <w:r>
+        <w:rPr>
+          <w:b/>
+          <w:bCs/>
+        </w:rPr>
+        <w:t>most critical data</w:t>
+      </w:r>
+      <w:r>
+        <w:t xml:space="preserve"> while ensuring compliance with legal or regulatory requirements.</w:t>
+      </w:r>
+    </w:p>
+    <w:p/>
+    <w:p>
+      <w:r>
+        <w:rPr>
+          <w:b/>
+          <w:bCs/>
+        </w:rPr>
+        <w:t>4. Classification Schemes</w:t>
+      </w:r>
+    </w:p>
+    <w:p>
+      <w:pPr>
+        <w:numPr>
+          <w:ilvl w:val="0"/>
+          <w:numId w:val="14"/>
+        </w:numPr>
+      </w:pPr>
+      <w:r>
+        <w:t>The classification scheme used depends on the type of organization (commercial business vs government/military).</w:t>
+      </w:r>
+    </w:p>
+    <w:p/>
+    <w:p>
+      <w:r>
+        <w:rPr>
+          <w:b/>
+          <w:bCs/>
+        </w:rPr>
+        <w:t>5. Commercial Business Data Classification (4 Levels)</w:t>
+      </w:r>
+    </w:p>
+    <w:p>
+      <w:pPr>
+        <w:numPr>
+          <w:ilvl w:val="0"/>
+          <w:numId w:val="15"/>
+        </w:numPr>
+      </w:pPr>
+      <w:r>
+        <w:t>Businesses typically use four levels of classification, from lowest to highest:</w:t>
+      </w:r>
+    </w:p>
+    <w:p>
+      <w:pPr>
+        <w:numPr>
+          <w:ilvl w:val="1"/>
+          <w:numId w:val="15"/>
+        </w:numPr>
+      </w:pPr>
+      <w:r>
+        <w:rPr>
+          <w:b/>
+          <w:bCs/>
+        </w:rPr>
+        <w:t>Public</w:t>
+      </w:r>
+      <w:r>
+        <w:t>:</w:t>
+      </w:r>
+    </w:p>
+    <w:p>
+      <w:pPr>
+        <w:numPr>
+          <w:ilvl w:val="2"/>
+          <w:numId w:val="15"/>
+        </w:numPr>
+      </w:pPr>
+      <w:r>
+        <w:t>Information with no negative impact if released.</w:t>
+      </w:r>
+    </w:p>
+    <w:p>
+      <w:pPr>
+        <w:numPr>
+          <w:ilvl w:val="2"/>
+          <w:numId w:val="15"/>
+        </w:numPr>
+      </w:pPr>
+      <w:r>
+        <w:t>Often shared openly, e.g., websites, marketing material.</w:t>
+      </w:r>
+    </w:p>
+    <w:p>
+      <w:pPr>
+        <w:numPr>
+          <w:ilvl w:val="1"/>
+          <w:numId w:val="15"/>
+        </w:numPr>
+      </w:pPr>
+      <w:r>
+        <w:rPr>
+          <w:b/>
+          <w:bCs/>
+        </w:rPr>
+        <w:t>Sensitive</w:t>
+      </w:r>
+      <w:r>
+        <w:t>:</w:t>
+      </w:r>
+    </w:p>
+    <w:p>
+      <w:pPr>
+        <w:numPr>
+          <w:ilvl w:val="2"/>
+          <w:numId w:val="15"/>
+        </w:numPr>
+      </w:pPr>
+      <w:r>
+        <w:t>Could cause minimal harm if released.</w:t>
+      </w:r>
+    </w:p>
+    <w:p>
+      <w:pPr>
+        <w:numPr>
+          <w:ilvl w:val="2"/>
+          <w:numId w:val="15"/>
+        </w:numPr>
+      </w:pPr>
+      <w:r>
+        <w:t>Examples: general financial data, budget reports.</w:t>
+      </w:r>
+    </w:p>
+    <w:p>
+      <w:pPr>
+        <w:numPr>
+          <w:ilvl w:val="1"/>
+          <w:numId w:val="15"/>
+        </w:numPr>
+      </w:pPr>
+      <w:r>
+        <w:rPr>
+          <w:b/>
+          <w:bCs/>
+        </w:rPr>
+        <w:t>Private</w:t>
+      </w:r>
+      <w:r>
+        <w:t>:</w:t>
+      </w:r>
+    </w:p>
+    <w:p>
+      <w:pPr>
+        <w:numPr>
+          <w:ilvl w:val="2"/>
+          <w:numId w:val="15"/>
+        </w:numPr>
+      </w:pPr>
+      <w:r>
+        <w:t>Contains internal information such as personnel records, salary data, or HR files.</w:t>
+      </w:r>
+    </w:p>
+    <w:p>
+      <w:pPr>
+        <w:numPr>
+          <w:ilvl w:val="2"/>
+          <w:numId w:val="15"/>
+        </w:numPr>
+      </w:pPr>
+      <w:r>
+        <w:t>Intended for internal organizational use only.</w:t>
+      </w:r>
+    </w:p>
+    <w:p>
+      <w:pPr>
+        <w:numPr>
+          <w:ilvl w:val="1"/>
+          <w:numId w:val="15"/>
+        </w:numPr>
+      </w:pPr>
+      <w:r>
+        <w:rPr>
+          <w:b/>
+          <w:bCs/>
+        </w:rPr>
+        <w:t>Confidential</w:t>
+      </w:r>
+      <w:r>
+        <w:t>:</w:t>
+      </w:r>
+    </w:p>
+    <w:p>
+      <w:pPr>
+        <w:numPr>
+          <w:ilvl w:val="2"/>
+          <w:numId w:val="15"/>
+        </w:numPr>
+      </w:pPr>
+      <w:r>
+        <w:t>Highest level in commercial environments.</w:t>
+      </w:r>
+    </w:p>
+    <w:p>
+      <w:pPr>
+        <w:numPr>
+          <w:ilvl w:val="2"/>
+          <w:numId w:val="15"/>
+        </w:numPr>
+      </w:pPr>
+      <w:r>
+        <w:t>Includes trade secrets, intellectual property, source code.</w:t>
+      </w:r>
+    </w:p>
+    <w:p>
+      <w:pPr>
+        <w:numPr>
+          <w:ilvl w:val="2"/>
+          <w:numId w:val="15"/>
+        </w:numPr>
+      </w:pPr>
+      <w:r>
+        <w:t xml:space="preserve">Disclosure could </w:t>
+      </w:r>
+      <w:r>
+        <w:rPr>
+          <w:b/>
+          <w:bCs/>
+        </w:rPr>
+        <w:t>seriously harm business operations</w:t>
+      </w:r>
+      <w:r>
+        <w:t>.</w:t>
+      </w:r>
+    </w:p>
+    <w:p/>
+    <w:p>
+      <w:r>
+        <w:rPr>
+          <w:b/>
+          <w:bCs/>
+        </w:rPr>
+        <w:t>6. Government/Military Data Classification (5 Levels)</w:t>
+      </w:r>
+    </w:p>
+    <w:p>
+      <w:pPr>
+        <w:numPr>
+          <w:ilvl w:val="0"/>
+          <w:numId w:val="16"/>
+        </w:numPr>
+      </w:pPr>
+      <w:r>
+        <w:t>Government and military organizations often adopt a more granular 5-level scheme:</w:t>
+      </w:r>
+    </w:p>
+    <w:p>
+      <w:pPr>
+        <w:numPr>
+          <w:ilvl w:val="1"/>
+          <w:numId w:val="16"/>
+        </w:numPr>
+      </w:pPr>
+      <w:r>
+        <w:rPr>
+          <w:b/>
+          <w:bCs/>
+        </w:rPr>
+        <w:t>Unclassified</w:t>
+      </w:r>
+      <w:r>
+        <w:t>:</w:t>
+      </w:r>
+    </w:p>
+    <w:p>
+      <w:pPr>
+        <w:numPr>
+          <w:ilvl w:val="2"/>
+          <w:numId w:val="16"/>
+        </w:numPr>
+      </w:pPr>
+      <w:r>
+        <w:t>Generally accessible to the public.</w:t>
+      </w:r>
+    </w:p>
+    <w:p>
+      <w:pPr>
+        <w:numPr>
+          <w:ilvl w:val="2"/>
+          <w:numId w:val="16"/>
+        </w:numPr>
+      </w:pPr>
+      <w:r>
+        <w:t>Can be released under the Freedom of Information Act (FOIA).</w:t>
+      </w:r>
+    </w:p>
+    <w:p>
+      <w:pPr>
+        <w:numPr>
+          <w:ilvl w:val="1"/>
+          <w:numId w:val="16"/>
+        </w:numPr>
+      </w:pPr>
+      <w:r>
+        <w:rPr>
+          <w:b/>
+          <w:bCs/>
+        </w:rPr>
+        <w:t>Controlled Unclassified Information (CUI)</w:t>
+      </w:r>
+      <w:r>
+        <w:t>:</w:t>
+      </w:r>
+    </w:p>
+    <w:p>
+      <w:pPr>
+        <w:numPr>
+          <w:ilvl w:val="2"/>
+          <w:numId w:val="16"/>
+        </w:numPr>
+      </w:pPr>
+      <w:r>
+        <w:t>Previously known as “sensitive but unclassified.”</w:t>
+      </w:r>
+    </w:p>
+    <w:p>
+      <w:pPr>
+        <w:numPr>
+          <w:ilvl w:val="2"/>
+          <w:numId w:val="16"/>
+        </w:numPr>
+      </w:pPr>
+      <w:r>
+        <w:t>Includes unclassified information that should not be publicly disclosed.</w:t>
+      </w:r>
+    </w:p>
+    <w:p>
+      <w:pPr>
+        <w:numPr>
+          <w:ilvl w:val="2"/>
+          <w:numId w:val="16"/>
+        </w:numPr>
+      </w:pPr>
+      <w:r>
+        <w:t>Examples: medical records, personnel files.</w:t>
+      </w:r>
+    </w:p>
+    <w:p>
+      <w:pPr>
+        <w:numPr>
+          <w:ilvl w:val="2"/>
+          <w:numId w:val="16"/>
+        </w:numPr>
+      </w:pPr>
+      <w:r>
+        <w:t>While it may not endanger national security, disclosure could harm individuals.</w:t>
+      </w:r>
+    </w:p>
+    <w:p>
+      <w:pPr>
+        <w:numPr>
+          <w:ilvl w:val="1"/>
+          <w:numId w:val="16"/>
+        </w:numPr>
+      </w:pPr>
+      <w:r>
+        <w:rPr>
+          <w:b/>
+          <w:bCs/>
+        </w:rPr>
+        <w:t>Confidential</w:t>
+      </w:r>
+      <w:r>
+        <w:t>:</w:t>
+      </w:r>
+    </w:p>
+    <w:p>
+      <w:pPr>
+        <w:numPr>
+          <w:ilvl w:val="2"/>
+          <w:numId w:val="16"/>
+        </w:numPr>
+      </w:pPr>
+      <w:r>
+        <w:t>Data whose disclosure could negatively affect government operations.</w:t>
+      </w:r>
+    </w:p>
+    <w:p>
+      <w:pPr>
+        <w:numPr>
+          <w:ilvl w:val="2"/>
+          <w:numId w:val="16"/>
+        </w:numPr>
+      </w:pPr>
+      <w:r>
+        <w:t>Examples: trade secrets, restricted government information.</w:t>
+      </w:r>
+    </w:p>
+    <w:p>
+      <w:pPr>
+        <w:numPr>
+          <w:ilvl w:val="1"/>
+          <w:numId w:val="16"/>
+        </w:numPr>
+      </w:pPr>
+      <w:r>
+        <w:rPr>
+          <w:b/>
+          <w:bCs/>
+        </w:rPr>
+        <w:t>Secret</w:t>
+      </w:r>
+      <w:r>
+        <w:t>:</w:t>
+      </w:r>
+    </w:p>
+    <w:p>
+      <w:pPr>
+        <w:numPr>
+          <w:ilvl w:val="2"/>
+          <w:numId w:val="16"/>
+        </w:numPr>
+      </w:pPr>
+      <w:r>
+        <w:t>Data such as military deployment plans or defense strategies.</w:t>
+      </w:r>
+    </w:p>
+    <w:p>
+      <w:pPr>
+        <w:numPr>
+          <w:ilvl w:val="2"/>
+          <w:numId w:val="16"/>
+        </w:numPr>
+      </w:pPr>
+      <w:r>
+        <w:t xml:space="preserve">Unauthorized release could cause </w:t>
+      </w:r>
+      <w:r>
+        <w:rPr>
+          <w:b/>
+          <w:bCs/>
+        </w:rPr>
+        <w:t>serious damage to national security</w:t>
+      </w:r>
+      <w:r>
+        <w:t>.</w:t>
+      </w:r>
+    </w:p>
+    <w:p>
+      <w:pPr>
+        <w:numPr>
+          <w:ilvl w:val="1"/>
+          <w:numId w:val="16"/>
+        </w:numPr>
+      </w:pPr>
+      <w:r>
+        <w:rPr>
+          <w:b/>
+          <w:bCs/>
+        </w:rPr>
+        <w:t>Top Secret</w:t>
+      </w:r>
+      <w:r>
+        <w:t>:</w:t>
+      </w:r>
+    </w:p>
+    <w:p>
+      <w:pPr>
+        <w:numPr>
+          <w:ilvl w:val="2"/>
+          <w:numId w:val="16"/>
+        </w:numPr>
+      </w:pPr>
+      <w:r>
+        <w:t>The most sensitive classification.</w:t>
+      </w:r>
+    </w:p>
+    <w:p>
+      <w:pPr>
+        <w:numPr>
+          <w:ilvl w:val="2"/>
+          <w:numId w:val="16"/>
+        </w:numPr>
+      </w:pPr>
+      <w:r>
+        <w:t>Examples: nuclear weapons blueprints, advanced weapons designs.</w:t>
+      </w:r>
+    </w:p>
+    <w:p>
+      <w:pPr>
+        <w:numPr>
+          <w:ilvl w:val="2"/>
+          <w:numId w:val="16"/>
+        </w:numPr>
+      </w:pPr>
+      <w:r>
+        <w:t xml:space="preserve">Disclosure could cause </w:t>
+      </w:r>
+      <w:r>
+        <w:rPr>
+          <w:b/>
+          <w:bCs/>
+        </w:rPr>
+        <w:t>grave damage to national security</w:t>
+      </w:r>
+      <w:r>
+        <w:t>.</w:t>
+      </w:r>
+    </w:p>
+    <w:p/>
+    <w:p>
+      <w:r>
+        <w:rPr>
+          <w:b/>
+          <w:bCs/>
+        </w:rPr>
+        <w:t>7. Resource Requirements for Protecting Data</w:t>
+      </w:r>
+    </w:p>
+    <w:p>
+      <w:pPr>
+        <w:numPr>
+          <w:ilvl w:val="0"/>
+          <w:numId w:val="17"/>
+        </w:numPr>
+      </w:pPr>
+      <w:r>
+        <w:t>Protecting data consumes resources (personnel, technology, storage, monitoring).</w:t>
+      </w:r>
+    </w:p>
+    <w:p>
+      <w:pPr>
+        <w:numPr>
+          <w:ilvl w:val="0"/>
+          <w:numId w:val="17"/>
+        </w:numPr>
+      </w:pPr>
+      <w:r>
+        <w:t xml:space="preserve">Organizations must evaluate the </w:t>
+      </w:r>
+      <w:r>
+        <w:rPr>
+          <w:b/>
+          <w:bCs/>
+        </w:rPr>
+        <w:t>value and sensitivity</w:t>
+      </w:r>
+      <w:r>
+        <w:t xml:space="preserve"> of information to allocate security appropriately.</w:t>
+      </w:r>
+    </w:p>
+    <w:p/>
+    <w:p>
+      <w:r>
+        <w:rPr>
+          <w:b/>
+          <w:bCs/>
+        </w:rPr>
+        <w:t>8. Data Lifecycle and Retention</w:t>
+      </w:r>
+    </w:p>
+    <w:p>
+      <w:pPr>
+        <w:numPr>
+          <w:ilvl w:val="0"/>
+          <w:numId w:val="18"/>
+        </w:numPr>
+      </w:pPr>
+      <w:r>
+        <w:t>Data should not be stored indefinitely.</w:t>
+      </w:r>
+    </w:p>
+    <w:p>
+      <w:pPr>
+        <w:numPr>
+          <w:ilvl w:val="0"/>
+          <w:numId w:val="18"/>
+        </w:numPr>
+      </w:pPr>
+      <w:r>
+        <w:t xml:space="preserve">Organizations must define clear </w:t>
+      </w:r>
+      <w:r>
+        <w:rPr>
+          <w:b/>
+          <w:bCs/>
+        </w:rPr>
+        <w:t>data retention and destruction policies</w:t>
+      </w:r>
+      <w:r>
+        <w:t>.</w:t>
+      </w:r>
+    </w:p>
+    <w:p>
+      <w:pPr>
+        <w:numPr>
+          <w:ilvl w:val="0"/>
+          <w:numId w:val="18"/>
+        </w:numPr>
+      </w:pPr>
+      <w:r>
+        <w:t>Policies should consider:</w:t>
+      </w:r>
+    </w:p>
+    <w:p>
+      <w:pPr>
+        <w:numPr>
+          <w:ilvl w:val="1"/>
+          <w:numId w:val="18"/>
+        </w:numPr>
+      </w:pPr>
+      <w:r>
+        <w:t>Organizational needs (business continuity, security).</w:t>
+      </w:r>
+    </w:p>
+    <w:p>
+      <w:pPr>
+        <w:numPr>
+          <w:ilvl w:val="1"/>
+          <w:numId w:val="18"/>
+        </w:numPr>
+      </w:pPr>
+      <w:r>
+        <w:t>Local, state, and federal laws and regulations.</w:t>
+      </w:r>
+    </w:p>
+    <w:p>
+      <w:pPr>
+        <w:numPr>
+          <w:ilvl w:val="1"/>
+          <w:numId w:val="18"/>
+        </w:numPr>
+      </w:pPr>
+      <w:r>
+        <w:t>Specific industry standards (HIPAA, GDPR, SOX).</w:t>
+      </w:r>
+    </w:p>
+    <w:p>
+      <w:pPr>
+        <w:numPr>
+          <w:ilvl w:val="0"/>
+          <w:numId w:val="18"/>
+        </w:numPr>
+      </w:pPr>
+      <w:r>
+        <w:t>Proper lifecycle management ensures compliance, reduces storage costs, and minimizes risk of old data exposure.</w:t>
+      </w:r>
+    </w:p>
+    <w:p>
+      <w:r>
+        <w:rPr>
+          <w:noProof/>
+        </w:rPr>
+        <w:pict w14:anchorId="2AD62CC4">
+          <v:rect id="_x0000_i1026" alt="" style="width:468pt;height:.05pt;mso-width-percent:0;mso-height-percent:0;mso-width-percent:0;mso-height-percent:0" o:hralign="center" o:hrstd="t" o:hr="t" fillcolor="#a0a0a0" stroked="f"/>
+        </w:pict>
+      </w:r>
+    </w:p>
+    <w:p>
+      <w:pPr>
+        <w:rPr>
+          <w:b/>
+          <w:bCs/>
+        </w:rPr>
+      </w:pPr>
+      <w:r>
+        <w:rPr>
+          <w:b/>
+          <w:bCs/>
+        </w:rPr>
+        <w:t>Real-Life Implementation Examples</w:t>
+      </w:r>
+    </w:p>
+    <w:p>
+      <w:pPr>
+        <w:numPr>
+          <w:ilvl w:val="0"/>
+          <w:numId w:val="19"/>
+        </w:numPr>
+      </w:pPr>
+      <w:r>
+        <w:rPr>
+          <w:b/>
+          <w:bCs/>
+        </w:rPr>
+        <w:t>Commercial Example</w:t>
+      </w:r>
+      <w:r>
+        <w:t>: A retail company posts its annual sales report summary (Public), but detailed financial ledgers are classified as Sensitive. Employee payroll records are Private, while the company’s secret formula for a product is Confidential.</w:t>
+      </w:r>
+    </w:p>
+    <w:p>
+      <w:pPr>
+        <w:numPr>
+          <w:ilvl w:val="0"/>
+          <w:numId w:val="19"/>
+        </w:numPr>
+      </w:pPr>
+      <w:r>
+        <w:rPr>
+          <w:b/>
+          <w:bCs/>
+        </w:rPr>
+        <w:t>Government Example</w:t>
+      </w:r>
+      <w:r>
+        <w:t>: Military deployment orders marked Secret are stolen. This could put soldiers at risk and compromise national defense operations.</w:t>
+      </w:r>
+    </w:p>
+    <w:p>
+      <w:pPr>
+        <w:numPr>
+          <w:ilvl w:val="0"/>
+          <w:numId w:val="19"/>
+        </w:numPr>
+      </w:pPr>
+      <w:r>
+        <w:rPr>
+          <w:b/>
+          <w:bCs/>
+        </w:rPr>
+        <w:t>Data Lifecycle Example</w:t>
+      </w:r>
+      <w:r>
+        <w:t>: A hospital enforces a 7-year data retention policy for patient medical records (as required by law). After this period, the records are securely destroyed to protect patient privacy.</w:t>
+      </w:r>
+    </w:p>
+    <w:p>
+      <w:r>
+        <w:rPr>
+          <w:noProof/>
+        </w:rPr>
+        <w:pict w14:anchorId="75802F0C">
+          <v:rect id="_x0000_i1027" alt="" style="width:468pt;height:.05pt;mso-width-percent:0;mso-height-percent:0;mso-width-percent:0;mso-height-percent:0" o:hralign="center" o:hrstd="t" o:hr="t" fillcolor="#a0a0a0" stroked="f"/>
+        </w:pict>
+      </w:r>
+    </w:p>
+    <w:p>
+      <w:pPr>
+        <w:rPr>
+          <w:b/>
+          <w:bCs/>
+        </w:rPr>
+      </w:pPr>
+      <w:r>
+        <w:rPr>
+          <w:b/>
+          <w:bCs/>
+        </w:rPr>
+        <w:t>Exam Inclusion Notification</w:t>
+      </w:r>
+    </w:p>
+    <w:p/>
+    <w:p>
+      <w:r>
+        <w:t xml:space="preserve">Yes, </w:t>
+      </w:r>
+      <w:r>
+        <w:rPr>
+          <w:b/>
+          <w:bCs/>
+        </w:rPr>
+        <w:t>Data Classification</w:t>
+      </w:r>
+      <w:r>
+        <w:t xml:space="preserve"> is included in the </w:t>
+      </w:r>
+      <w:r>
+        <w:rPr>
+          <w:b/>
+          <w:bCs/>
+        </w:rPr>
+        <w:t>CompTIA A+ 220-1102 exam (Domain 4: Operational Procedures)</w:t>
+      </w:r>
+      <w:r>
+        <w:t>. Candidates must understand:</w:t>
+      </w:r>
+    </w:p>
+    <w:p>
+      <w:pPr>
+        <w:numPr>
+          <w:ilvl w:val="0"/>
+          <w:numId w:val="20"/>
+        </w:numPr>
+      </w:pPr>
+      <w:r>
+        <w:t>Why classification is necessary.</w:t>
+      </w:r>
+    </w:p>
+    <w:p>
+      <w:pPr>
+        <w:numPr>
+          <w:ilvl w:val="0"/>
+          <w:numId w:val="20"/>
+        </w:numPr>
+      </w:pPr>
+      <w:r>
+        <w:t>Different classification levels in business and government.</w:t>
+      </w:r>
+    </w:p>
+    <w:p>
+      <w:pPr>
+        <w:numPr>
+          <w:ilvl w:val="0"/>
+          <w:numId w:val="20"/>
+        </w:numPr>
+      </w:pPr>
+      <w:r>
+        <w:t>The balance between over-classification and cost efficiency.</w:t>
+      </w:r>
+    </w:p>
+    <w:p>
+      <w:pPr>
+        <w:numPr>
+          <w:ilvl w:val="0"/>
+          <w:numId w:val="20"/>
+        </w:numPr>
+      </w:pPr>
+      <w:r>
+        <w:t>Lifecycle management of data (retention and destruction).</w:t>
+      </w:r>
+    </w:p>
+    <w:p>
+      <w:pPr>
+        <w:numPr>
+          <w:ilvl w:val="0"/>
+          <w:numId w:val="20"/>
+        </w:numPr>
+      </w:pPr>
+      <w:r>
+        <w:t>Regulatory compliance requirements related to classification.</w:t>
+      </w:r>
+    </w:p>
+    <w:p>
+      <w:r>
+        <w:rPr>
+          <w:noProof/>
+        </w:rPr>
+        <w:pict w14:anchorId="5199C303">
           <v:rect id="_x0000_i1028" alt="" style="width:468pt;height:.05pt;mso-width-percent:0;mso-height-percent:0;mso-width-percent:0;mso-height-percent:0" o:hralign="center" o:hrstd="t" o:hr="t" fillcolor="#a0a0a0" stroked="f"/>
         </w:pict>
       </w:r>
     </w:p>
     <w:p>
-      <w:pPr>
+      <w:r>
+        <w:t xml:space="preserve">Would you like me to now create a </w:t>
+      </w:r>
+      <w:r>
         <w:rPr>
           <w:b/>
           <w:bCs/>
         </w:rPr>
-      </w:pPr>
+        <w:t>7-question multiple-choice quiz</w:t>
+      </w:r>
+      <w:r>
+        <w:t xml:space="preserve"> from this Data Classification content so you can test your retention in an A+ exam style?</w:t>
+      </w:r>
+    </w:p>
+    <w:p>
+      <w:r>
+        <w:t xml:space="preserve">Excellent — I’ve created a </w:t>
+      </w:r>
       <w:r>
         <w:rPr>
           <w:b/>
           <w:bCs/>
         </w:rPr>
-        <w:t>Data Classification – Study Notes</w:t>
-      </w:r>
-    </w:p>
-    <w:p/>
-    <w:p>
+        <w:t>5-question multiple-choice quiz</w:t>
+      </w:r>
+      <w:r>
+        <w:t xml:space="preserve"> based on your </w:t>
+      </w:r>
       <w:r>
         <w:rPr>
           <w:b/>
           <w:bCs/>
         </w:rPr>
-        <w:t>1. Definition of Data Classification</w:t>
-      </w:r>
-    </w:p>
-    <w:p>
-      <w:pPr>
-        <w:numPr>
-          <w:ilvl w:val="0"/>
-          <w:numId w:val="11"/>
-        </w:numPr>
-      </w:pPr>
-      <w:r>
-        <w:t xml:space="preserve">Data classification is the process of categorizing information based on its </w:t>
+        <w:t>Data Classification Notes</w:t>
+      </w:r>
+      <w:r>
+        <w:t xml:space="preserve"> document. The questions are designed in the </w:t>
       </w:r>
       <w:r>
         <w:rPr>
           <w:b/>
           <w:bCs/>
         </w:rPr>
-        <w:t>value to the organization</w:t>
-      </w:r>
-      <w:r>
-        <w:t xml:space="preserve"> and the </w:t>
-      </w:r>
-      <w:r>
+        <w:t>style of the CompTIA A+ 220-1102 exam</w:t>
+      </w:r>
+      <w:r>
+        <w:t>, with evenly distributed answer options and no predictable answer patterns.</w:t>
+      </w:r>
+    </w:p>
+    <w:p>
+      <w:r>
+        <w:pict w14:anchorId="33EB70CC">
+          <v:rect id="_x0000_i1071" style="width:0;height:1.5pt" o:hralign="center" o:hrstd="t" o:hr="t" fillcolor="#a0a0a0" stroked="f"/>
+        </w:pict>
+      </w:r>
+    </w:p>
+    <w:p>
+      <w:pPr>
         <w:rPr>
           <w:b/>
           <w:bCs/>
         </w:rPr>
-        <w:t>sensitivity of the information if disclosed</w:t>
-      </w:r>
-      <w:r>
-        <w:t>.</w:t>
-      </w:r>
-    </w:p>
-    <w:p>
-      <w:pPr>
-        <w:numPr>
-          <w:ilvl w:val="0"/>
-          <w:numId w:val="11"/>
-        </w:numPr>
-      </w:pPr>
-      <w:r>
-        <w:t>Proper classification ensures that sensitive or critical data receives the appropriate level of protection.</w:t>
-      </w:r>
-    </w:p>
-    <w:p/>
-    <w:p>
+      </w:pPr>
       <w:r>
         <w:rPr>
           <w:b/>
           <w:bCs/>
         </w:rPr>
-        <w:t>2. Importance of Proper Policies</w:t>
-      </w:r>
-    </w:p>
-    <w:p>
-      <w:pPr>
-        <w:numPr>
-          <w:ilvl w:val="0"/>
-          <w:numId w:val="12"/>
-        </w:numPr>
-      </w:pPr>
-      <w:r>
-        <w:t xml:space="preserve">Organizations must establish clear </w:t>
-      </w:r>
+        <w:t>Data Classification – Quiz</w:t>
+      </w:r>
+    </w:p>
+    <w:p>
       <w:r>
         <w:rPr>
           <w:b/>
           <w:bCs/>
         </w:rPr>
-        <w:t>data classification policies</w:t>
-      </w:r>
-      <w:r>
-        <w:t xml:space="preserve"> to guide how information is categorized.</w:t>
-      </w:r>
-    </w:p>
-    <w:p>
-      <w:pPr>
-        <w:numPr>
-          <w:ilvl w:val="0"/>
-          <w:numId w:val="12"/>
-        </w:numPr>
-      </w:pPr>
-      <w:r>
-        <w:t>Over-classification can lead to higher costs, since protecting overly sensitive data requires:</w:t>
-      </w:r>
-    </w:p>
-    <w:p>
-      <w:pPr>
-        <w:numPr>
-          <w:ilvl w:val="1"/>
-          <w:numId w:val="12"/>
-        </w:numPr>
-      </w:pPr>
-      <w:r>
-        <w:t>Extra personnel.</w:t>
-      </w:r>
-    </w:p>
-    <w:p>
-      <w:pPr>
-        <w:numPr>
-          <w:ilvl w:val="1"/>
-          <w:numId w:val="12"/>
-        </w:numPr>
-      </w:pPr>
-      <w:r>
-        <w:t>Stricter access controls.</w:t>
-      </w:r>
-    </w:p>
-    <w:p>
-      <w:pPr>
-        <w:numPr>
-          <w:ilvl w:val="1"/>
-          <w:numId w:val="12"/>
-        </w:numPr>
-      </w:pPr>
-      <w:r>
-        <w:t>Additional investments in m</w:t>
-      </w:r>
-      <w:r>
-        <w:t>ore advanced technical solutions.</w:t>
-      </w:r>
-    </w:p>
-    <w:p>
-      <w:pPr>
-        <w:numPr>
-          <w:ilvl w:val="0"/>
-          <w:numId w:val="12"/>
-        </w:numPr>
-      </w:pPr>
-      <w:r>
-        <w:t xml:space="preserve">Correct classification balances </w:t>
-      </w:r>
+        <w:t>1. Which of the following is the primary purpose of data classification in an organization?</w:t>
+      </w:r>
+      <w:r>
+        <w:br/>
+        <w:t>a) To increase costs by adding more security layers</w:t>
+      </w:r>
+      <w:r>
+        <w:br/>
+        <w:t>b) To ensure that all data is stored indefinitely</w:t>
+      </w:r>
+      <w:r>
+        <w:br/>
+        <w:t>c) To apply appropriate protection based on sensitivity and value</w:t>
+      </w:r>
+      <w:r>
+        <w:br/>
+        <w:t>d) To allow unrestricted sharing of information across departments</w:t>
+      </w:r>
+    </w:p>
+    <w:p>
+      <w:r>
+        <w:pict w14:anchorId="6A530398">
+          <v:rect id="_x0000_i1072" style="width:0;height:1.5pt" o:hralign="center" o:hrstd="t" o:hr="t" fillcolor="#a0a0a0" stroked="f"/>
+        </w:pict>
+      </w:r>
+    </w:p>
+    <w:p>
       <w:r>
         <w:rPr>
           <w:b/>
           <w:bCs/>
         </w:rPr>
-        <w:t>security needs</w:t>
-      </w:r>
-      <w:r>
-        <w:t xml:space="preserve"> with </w:t>
-      </w:r>
+        <w:t>2. A company shares its marketing brochures on its public website. Under commercial data classification, how should this data be labeled?</w:t>
+      </w:r>
+      <w:r>
+        <w:br/>
+        <w:t>a) Confidential</w:t>
+      </w:r>
+      <w:r>
+        <w:br/>
+        <w:t>b) Public</w:t>
+      </w:r>
+      <w:r>
+        <w:br/>
+        <w:t>c) Private</w:t>
+      </w:r>
+      <w:r>
+        <w:br/>
+        <w:t>d) Sensitive</w:t>
+      </w:r>
+    </w:p>
+    <w:p>
+      <w:r>
+        <w:pict w14:anchorId="0DBDD4FC">
+          <v:rect id="_x0000_i1073" style="width:0;height:1.5pt" o:hralign="center" o:hrstd="t" o:hr="t" fillcolor="#a0a0a0" stroked="f"/>
+        </w:pict>
+      </w:r>
+    </w:p>
+    <w:p>
       <w:r>
         <w:rPr>
           <w:b/>
           <w:bCs/>
         </w:rPr>
-        <w:t>resource efficiency</w:t>
-      </w:r>
-      <w:r>
-        <w:t>.</w:t>
-      </w:r>
-    </w:p>
-    <w:p/>
+        <w:t>3. In a government/military classification scheme, which level is used for data that could cause serious damage to national security if disclosed?</w:t>
+      </w:r>
+      <w:r>
+        <w:br/>
+        <w:t>a) Confidential</w:t>
+      </w:r>
+      <w:r>
+        <w:br/>
+        <w:t>b) Top Secret</w:t>
+      </w:r>
+      <w:r>
+        <w:br/>
+        <w:t>c) Secret</w:t>
+      </w:r>
+      <w:r>
+        <w:br/>
+        <w:t>d) Controlled Unclassified Information (CUI)</w:t>
+      </w:r>
+    </w:p>
+    <w:p>
+      <w:r>
+        <w:pict w14:anchorId="46A07734">
+          <v:rect id="_x0000_i1074" style="width:0;height:1.5pt" o:hralign="center" o:hrstd="t" o:hr="t" fillcolor="#a0a0a0" stroked="f"/>
+        </w:pict>
+      </w:r>
+    </w:p>
     <w:p>
       <w:r>
         <w:rPr>
           <w:b/>
           <w:bCs/>
         </w:rPr>
-        <w:t>3. Purpose of Data Classification</w:t>
-      </w:r>
-    </w:p>
-    <w:p>
-      <w:pPr>
-        <w:numPr>
-          <w:ilvl w:val="0"/>
-          <w:numId w:val="13"/>
-        </w:numPr>
-      </w:pPr>
-      <w:r>
-        <w:t xml:space="preserve">Once classified, data can be assigned </w:t>
-      </w:r>
+        <w:t>4. An IT director warns against over-classifying documents. Why is over-classification considered a problem?</w:t>
+      </w:r>
+      <w:r>
+        <w:br/>
+        <w:t>a) It reduces employee morale by limiting access to documents</w:t>
+      </w:r>
+      <w:r>
+        <w:br/>
+        <w:t>b) It creates unnecessary costs by over-allocating security resources</w:t>
+      </w:r>
+      <w:r>
+        <w:br/>
+        <w:t>c) It eliminates the need for Data Loss Prevention (DLP) systems</w:t>
+      </w:r>
+      <w:r>
+        <w:br/>
+        <w:t>d) It automatically shortens data retention periods</w:t>
+      </w:r>
+    </w:p>
+    <w:p>
+      <w:r>
+        <w:pict w14:anchorId="1509CD73">
+          <v:rect id="_x0000_i1075" style="width:0;height:1.5pt" o:hralign="center" o:hrstd="t" o:hr="t" fillcolor="#a0a0a0" stroked="f"/>
+        </w:pict>
+      </w:r>
+    </w:p>
+    <w:p>
       <w:r>
         <w:rPr>
           <w:b/>
           <w:bCs/>
         </w:rPr>
-        <w:t>different levels of protection</w:t>
-      </w:r>
-      <w:r>
-        <w:t xml:space="preserve"> depending on its sensitivity.</w:t>
-      </w:r>
-    </w:p>
-    <w:p>
-      <w:pPr>
-        <w:numPr>
-          <w:ilvl w:val="0"/>
-          <w:numId w:val="13"/>
-        </w:numPr>
-      </w:pPr>
-      <w:r>
-        <w:t xml:space="preserve">This allows organizations to prioritize resources for the </w:t>
-      </w:r>
-      <w:r>
+        <w:t>5. A hospital has a policy of retaining patient medical records for 7 years before securely destroying them. This practice is an example of which data management principle?</w:t>
+      </w:r>
+      <w:r>
+        <w:br/>
+        <w:t>a) Data lifecycle management</w:t>
+      </w:r>
+      <w:r>
+        <w:br/>
+        <w:t>b) Over-classification</w:t>
+      </w:r>
+      <w:r>
+        <w:br/>
+        <w:t>c) Government confidentiality enforcement</w:t>
+      </w:r>
+      <w:r>
+        <w:br/>
+        <w:t>d) Controlled Unclassified Information (CUI)</w:t>
+      </w:r>
+    </w:p>
+    <w:p>
+      <w:r>
+        <w:pict w14:anchorId="341B7A29">
+          <v:rect id="_x0000_i1076" style="width:0;height:1.5pt" o:hralign="center" o:hrstd="t" o:hr="t" fillcolor="#a0a0a0" stroked="f"/>
+        </w:pict>
+      </w:r>
+    </w:p>
+    <w:p>
+      <w:pPr>
         <w:rPr>
           <w:b/>
           <w:bCs/>
         </w:rPr>
-        <w:t>most critical data</w:t>
-      </w:r>
-      <w:r>
-        <w:t xml:space="preserve"> while ensuring compliance with legal or regulatory requirements.</w:t>
-      </w:r>
-    </w:p>
-    <w:p/>
-    <w:p>
+      </w:pPr>
       <w:r>
         <w:rPr>
           <w:b/>
           <w:bCs/>
         </w:rPr>
-        <w:t>4. Classification Schemes</w:t>
-      </w:r>
-    </w:p>
-    <w:p>
-      <w:pPr>
-        <w:numPr>
-          <w:ilvl w:val="0"/>
-          <w:numId w:val="14"/>
-        </w:numPr>
-      </w:pPr>
-      <w:r>
-        <w:t>The classification scheme used depends on the type of organization (commercial business vs government/military).</w:t>
-      </w:r>
-    </w:p>
-    <w:p/>
+        <w:t>Answer Key with Explanations</w:t>
+      </w:r>
+    </w:p>
     <w:p>
       <w:r>
         <w:rPr>
           <w:b/>
           <w:bCs/>
         </w:rPr>
-        <w:t>5. Commercial Business Data Classification (4 Levels)</w:t>
+        <w:t>1. Correct Answer: c) To apply appropriate protection based on sensitivity and value</w:t>
       </w:r>
     </w:p>
     <w:p>
       <w:pPr>
         <w:numPr>
           <w:ilvl w:val="0"/>
-          <w:numId w:val="15"/>
-        </w:numPr>
-      </w:pPr>
-      <w:r>
-        <w:t>Businesses typically use four levels of classification, from lowest to highest:</w:t>
-      </w:r>
-    </w:p>
-    <w:p>
-      <w:pPr>
-        <w:numPr>
-          <w:ilvl w:val="1"/>
-          <w:numId w:val="15"/>
-        </w:numPr>
-      </w:pPr>
+          <w:numId w:val="21"/>
+        </w:numPr>
+      </w:pPr>
+      <w:r>
+        <w:t>Data classification ensures resources are focused on the most critical data.</w:t>
+      </w:r>
+    </w:p>
+    <w:p>
+      <w:pPr>
+        <w:numPr>
+          <w:ilvl w:val="0"/>
+          <w:numId w:val="21"/>
+        </w:numPr>
+      </w:pPr>
+      <w:r>
+        <w:t>Incorrect: (a) is the risk of over-classification. (b) violates retention best practices. (d) ignores confidentiality needs.</w:t>
+      </w:r>
+    </w:p>
+    <w:p>
       <w:r>
         <w:rPr>
           <w:b/>
           <w:bCs/>
         </w:rPr>
-        <w:t>Public</w:t>
-      </w:r>
-      <w:r>
-        <w:t>:</w:t>
-      </w:r>
-    </w:p>
-    <w:p>
-      <w:pPr>
-        <w:numPr>
-          <w:ilvl w:val="2"/>
-          <w:numId w:val="15"/>
-        </w:numPr>
-      </w:pPr>
-      <w:r>
-        <w:t>Information with no negative impact if released.</w:t>
-      </w:r>
-    </w:p>
-    <w:p>
-      <w:pPr>
-        <w:numPr>
-          <w:ilvl w:val="2"/>
-          <w:numId w:val="15"/>
-        </w:numPr>
-      </w:pPr>
-      <w:r>
-        <w:t>Often shared openly, e.g., websites, marketing material.</w:t>
-      </w:r>
-    </w:p>
-    <w:p>
-      <w:pPr>
-        <w:numPr>
-          <w:ilvl w:val="1"/>
-          <w:numId w:val="15"/>
-        </w:numPr>
-      </w:pPr>
+        <w:t>2. Correct Answer: b) Public</w:t>
+      </w:r>
+    </w:p>
+    <w:p>
+      <w:pPr>
+        <w:numPr>
+          <w:ilvl w:val="0"/>
+          <w:numId w:val="22"/>
+        </w:numPr>
+      </w:pPr>
+      <w:r>
+        <w:t>Marketing materials are intended for open release, so they are classified as Public.</w:t>
+      </w:r>
+    </w:p>
+    <w:p>
+      <w:pPr>
+        <w:numPr>
+          <w:ilvl w:val="0"/>
+          <w:numId w:val="22"/>
+        </w:numPr>
+      </w:pPr>
+      <w:r>
+        <w:t>Incorrect: (a) Confidential = trade secrets; (c) Private = internal HR data; (d) Sensitive = low-impact but not fully public.</w:t>
+      </w:r>
+    </w:p>
+    <w:p>
       <w:r>
         <w:rPr>
           <w:b/>
           <w:bCs/>
         </w:rPr>
-        <w:t>Sensitive</w:t>
-      </w:r>
-      <w:r>
-        <w:t>:</w:t>
-      </w:r>
-    </w:p>
-    <w:p>
-      <w:pPr>
-        <w:numPr>
-          <w:ilvl w:val="2"/>
-          <w:numId w:val="15"/>
-        </w:numPr>
-      </w:pPr>
-      <w:r>
-        <w:t>Could cause minimal harm if released.</w:t>
-      </w:r>
-    </w:p>
-    <w:p>
-      <w:pPr>
-        <w:numPr>
-          <w:ilvl w:val="2"/>
-          <w:numId w:val="15"/>
-        </w:numPr>
-      </w:pPr>
-      <w:r>
-        <w:t>Examples: general financial data, budget reports.</w:t>
-      </w:r>
-    </w:p>
-    <w:p>
-      <w:pPr>
-        <w:numPr>
-          <w:ilvl w:val="1"/>
-          <w:numId w:val="15"/>
-        </w:numPr>
-      </w:pPr>
+        <w:t>3. Correct Answer: c) Secret</w:t>
+      </w:r>
+    </w:p>
+    <w:p>
+      <w:pPr>
+        <w:numPr>
+          <w:ilvl w:val="0"/>
+          <w:numId w:val="23"/>
+        </w:numPr>
+      </w:pPr>
+      <w:r>
+        <w:t xml:space="preserve">Secret-level data could cause </w:t>
+      </w:r>
       <w:r>
         <w:rPr>
           <w:b/>
           <w:bCs/>
         </w:rPr>
-        <w:t>Private</w:t>
-      </w:r>
-      <w:r>
-        <w:t>:</w:t>
-      </w:r>
-    </w:p>
-    <w:p>
-      <w:pPr>
-        <w:numPr>
-          <w:ilvl w:val="2"/>
-          <w:numId w:val="15"/>
-        </w:numPr>
-      </w:pPr>
-      <w:r>
-        <w:t>Contains internal information such as personnel records, salary data, or HR files.</w:t>
-      </w:r>
-    </w:p>
-    <w:p>
-      <w:pPr>
-        <w:numPr>
-          <w:ilvl w:val="2"/>
-          <w:numId w:val="15"/>
-        </w:numPr>
-      </w:pPr>
-      <w:r>
-        <w:t>Intended for internal organizational use only.</w:t>
-      </w:r>
-    </w:p>
-    <w:p>
-      <w:pPr>
-        <w:numPr>
-          <w:ilvl w:val="1"/>
-          <w:numId w:val="15"/>
-        </w:numPr>
-      </w:pPr>
+        <w:t>serious damage</w:t>
+      </w:r>
+      <w:r>
+        <w:t xml:space="preserve"> to national security if exposed.</w:t>
+      </w:r>
+    </w:p>
+    <w:p>
+      <w:pPr>
+        <w:numPr>
+          <w:ilvl w:val="0"/>
+          <w:numId w:val="23"/>
+        </w:numPr>
+      </w:pPr>
+      <w:r>
+        <w:t>Incorrect: (a) Confidential = less impact, (b) Top Secret = grave damage, (d) CUI = unclassified but restricted.</w:t>
+      </w:r>
+    </w:p>
+    <w:p>
       <w:r>
         <w:rPr>
           <w:b/>
           <w:bCs/>
         </w:rPr>
-        <w:t>Confidential</w:t>
-      </w:r>
-      <w:r>
-        <w:t>:</w:t>
-      </w:r>
-    </w:p>
-    <w:p>
-      <w:pPr>
-        <w:numPr>
-          <w:ilvl w:val="2"/>
-          <w:numId w:val="15"/>
-        </w:numPr>
-      </w:pPr>
-      <w:r>
-        <w:t>Highest level in commercial environments.</w:t>
-      </w:r>
-    </w:p>
-    <w:p>
-      <w:pPr>
-        <w:numPr>
-          <w:ilvl w:val="2"/>
-          <w:numId w:val="15"/>
-        </w:numPr>
-      </w:pPr>
-      <w:r>
-        <w:t>Includes trade secrets, intellectual property, source code.</w:t>
-      </w:r>
-    </w:p>
-    <w:p>
-      <w:pPr>
-        <w:numPr>
-          <w:ilvl w:val="2"/>
-          <w:numId w:val="15"/>
-        </w:numPr>
-      </w:pPr>
-      <w:r>
-        <w:t xml:space="preserve">Disclosure could </w:t>
-      </w:r>
+        <w:t>4. Correct Answer: b) It creates unnecessary costs by over-allocating security resources</w:t>
+      </w:r>
+    </w:p>
+    <w:p>
+      <w:pPr>
+        <w:numPr>
+          <w:ilvl w:val="0"/>
+          <w:numId w:val="24"/>
+        </w:numPr>
+      </w:pPr>
+      <w:r>
+        <w:t>Over-classification leads to wasted money on securing information that doesn’t require it.</w:t>
+      </w:r>
+    </w:p>
+    <w:p>
+      <w:pPr>
+        <w:numPr>
+          <w:ilvl w:val="0"/>
+          <w:numId w:val="24"/>
+        </w:numPr>
+      </w:pPr>
+      <w:r>
+        <w:t>Incorrect: (a) morale isn’t the primary concern, (c) DLP is unrelated, (d) retention is governed by law/policy.</w:t>
+      </w:r>
+    </w:p>
+    <w:p>
       <w:r>
         <w:rPr>
           <w:b/>
           <w:bCs/>
         </w:rPr>
-        <w:t>seriously harm business operations</w:t>
-      </w:r>
-      <w:r>
-        <w:t>.</w:t>
-      </w:r>
-    </w:p>
-    <w:p/>
-    <w:p>
+        <w:t>5. Correct Answer: a) Data lifecycle management</w:t>
+      </w:r>
+    </w:p>
+    <w:p>
+      <w:pPr>
+        <w:numPr>
+          <w:ilvl w:val="0"/>
+          <w:numId w:val="25"/>
+        </w:numPr>
+      </w:pPr>
+      <w:r>
+        <w:t>Retaining records for a legally defined period and then destroying them is lifecycle management.</w:t>
+      </w:r>
+    </w:p>
+    <w:p>
+      <w:pPr>
+        <w:numPr>
+          <w:ilvl w:val="0"/>
+          <w:numId w:val="25"/>
+        </w:numPr>
+      </w:pPr>
+      <w:r>
+        <w:t>Incorrect: (b) over-classification = labeling too high, (c) and (d) relate to government data standards.</w:t>
+      </w:r>
+    </w:p>
+    <w:p>
+      <w:r>
+        <w:pict w14:anchorId="1D2A5861">
+          <v:rect id="_x0000_i1077" style="width:0;height:1.5pt" o:hralign="center" o:hrstd="t" o:hr="t" fillcolor="#a0a0a0" stroked="f"/>
+        </w:pict>
+      </w:r>
+    </w:p>
+    <w:p>
+      <w:r>
+        <w:rPr>
+          <w:rFonts w:ascii="Segoe UI Emoji" w:hAnsi="Segoe UI Emoji" w:cs="Segoe UI Emoji"/>
+        </w:rPr>
+        <w:t>✅</w:t>
+      </w:r>
+      <w:r>
+        <w:t xml:space="preserve"> This quiz directly aligns with </w:t>
+      </w:r>
       <w:r>
         <w:rPr>
           <w:b/>
           <w:bCs/>
         </w:rPr>
-        <w:t>6. Government/Military Data Classification (5 Levels)</w:t>
-      </w:r>
-    </w:p>
-    <w:p>
-      <w:pPr>
-        <w:numPr>
-          <w:ilvl w:val="0"/>
-          <w:numId w:val="16"/>
-        </w:numPr>
-      </w:pPr>
-      <w:r>
-        <w:t>Government and military organizations often adopt a more granular 5-level scheme:</w:t>
-      </w:r>
-    </w:p>
-    <w:p>
-      <w:pPr>
-        <w:numPr>
-          <w:ilvl w:val="1"/>
-          <w:numId w:val="16"/>
-        </w:numPr>
-      </w:pPr>
+        <w:t>CompTIA A+ 220-1102, Domain 4 (Operational Procedures)</w:t>
+      </w:r>
+      <w:r>
+        <w:t xml:space="preserve">, especially focusing on </w:t>
+      </w:r>
       <w:r>
         <w:rPr>
           <w:b/>
           <w:bCs/>
         </w:rPr>
-        <w:t>Unclassified</w:t>
-      </w:r>
-      <w:r>
-        <w:t>:</w:t>
-      </w:r>
-    </w:p>
-    <w:p>
-      <w:pPr>
-        <w:numPr>
-          <w:ilvl w:val="2"/>
-          <w:numId w:val="16"/>
-        </w:numPr>
-      </w:pPr>
-      <w:r>
-        <w:t>Generally accessible to the public.</w:t>
-      </w:r>
-    </w:p>
-    <w:p>
-      <w:pPr>
-        <w:numPr>
-          <w:ilvl w:val="2"/>
-          <w:numId w:val="16"/>
-        </w:numPr>
-      </w:pPr>
-      <w:r>
-        <w:t>Can be released under the Freedom of Information Act (FOIA).</w:t>
-      </w:r>
-    </w:p>
-    <w:p>
-      <w:pPr>
-        <w:numPr>
-          <w:ilvl w:val="1"/>
-          <w:numId w:val="16"/>
-        </w:numPr>
-      </w:pPr>
+        <w:t>data classification, retention, and compliance</w:t>
+      </w:r>
+      <w:r>
+        <w:t>.</w:t>
+      </w:r>
+    </w:p>
+    <w:p>
+      <w:r>
+        <w:t xml:space="preserve">Would you like me to now </w:t>
+      </w:r>
       <w:r>
         <w:rPr>
           <w:b/>
           <w:bCs/>
         </w:rPr>
-        <w:t>Controlled Unclassified Information (CUI)</w:t>
-      </w:r>
-      <w:r>
-        <w:t>:</w:t>
-      </w:r>
-    </w:p>
-    <w:p>
-      <w:pPr>
-        <w:numPr>
-          <w:ilvl w:val="2"/>
-          <w:numId w:val="16"/>
-        </w:numPr>
-      </w:pPr>
-      <w:r>
-        <w:t>Previously known as “sensitive but unclassified.”</w:t>
-      </w:r>
-    </w:p>
-    <w:p>
-      <w:pPr>
-        <w:numPr>
-          <w:ilvl w:val="2"/>
-          <w:numId w:val="16"/>
-        </w:numPr>
-      </w:pPr>
-      <w:r>
-        <w:t>Includes unclassified information that should not be publicly disclosed.</w:t>
-      </w:r>
-    </w:p>
-    <w:p>
-      <w:pPr>
-        <w:numPr>
-          <w:ilvl w:val="2"/>
-          <w:numId w:val="16"/>
-        </w:numPr>
-      </w:pPr>
-      <w:r>
-        <w:t>Examples: medical records, personnel files.</w:t>
-      </w:r>
-    </w:p>
-    <w:p>
-      <w:pPr>
-        <w:numPr>
-          <w:ilvl w:val="2"/>
-          <w:numId w:val="16"/>
-        </w:numPr>
-      </w:pPr>
-      <w:r>
-        <w:t>While it may not endanger national security, disclosure could harm individuals.</w:t>
-      </w:r>
-    </w:p>
-    <w:p>
-      <w:pPr>
-        <w:numPr>
-          <w:ilvl w:val="1"/>
-          <w:numId w:val="16"/>
-        </w:numPr>
-      </w:pPr>
-      <w:r>
-        <w:rPr>
-          <w:b/>
-          <w:bCs/>
-        </w:rPr>
-        <w:t>Confidential</w:t>
-      </w:r>
-      <w:r>
-        <w:t>:</w:t>
-      </w:r>
-    </w:p>
-    <w:p>
-      <w:pPr>
-        <w:numPr>
-          <w:ilvl w:val="2"/>
-          <w:numId w:val="16"/>
-        </w:numPr>
-      </w:pPr>
-      <w:r>
-        <w:t>Data whose disclosure could negatively affect government operations.</w:t>
-      </w:r>
-    </w:p>
-    <w:p>
-      <w:pPr>
-        <w:numPr>
-          <w:ilvl w:val="2"/>
-          <w:numId w:val="16"/>
-        </w:numPr>
-      </w:pPr>
-      <w:r>
-        <w:t>Examples: trade secrets, restricted government information.</w:t>
-      </w:r>
-    </w:p>
-    <w:p>
-      <w:pPr>
-        <w:numPr>
-          <w:ilvl w:val="1"/>
-          <w:numId w:val="16"/>
-        </w:numPr>
-      </w:pPr>
-      <w:r>
-        <w:rPr>
-          <w:b/>
-          <w:bCs/>
-        </w:rPr>
-        <w:t>Secret</w:t>
-      </w:r>
-      <w:r>
-        <w:t>:</w:t>
-      </w:r>
-    </w:p>
-    <w:p>
-      <w:pPr>
-        <w:numPr>
-          <w:ilvl w:val="2"/>
-          <w:numId w:val="16"/>
-        </w:numPr>
-      </w:pPr>
-      <w:r>
-        <w:t>Data such as military deployment plans or defense strategies.</w:t>
-      </w:r>
-    </w:p>
-    <w:p>
-      <w:pPr>
-        <w:numPr>
-          <w:ilvl w:val="2"/>
-          <w:numId w:val="16"/>
-        </w:numPr>
-      </w:pPr>
-      <w:r>
-        <w:t xml:space="preserve">Unauthorized release could cause </w:t>
-      </w:r>
-      <w:r>
-        <w:rPr>
-          <w:b/>
-          <w:bCs/>
-        </w:rPr>
-        <w:t>serious damage to national security</w:t>
-      </w:r>
-      <w:r>
-        <w:t>.</w:t>
-      </w:r>
-    </w:p>
-    <w:p>
-      <w:pPr>
-        <w:numPr>
-          <w:ilvl w:val="1"/>
-          <w:numId w:val="16"/>
-        </w:numPr>
-      </w:pPr>
-      <w:r>
-        <w:rPr>
-          <w:b/>
-          <w:bCs/>
-        </w:rPr>
-        <w:t>Top Secret</w:t>
-      </w:r>
-      <w:r>
-        <w:t>:</w:t>
-      </w:r>
-    </w:p>
-    <w:p>
-      <w:pPr>
-        <w:numPr>
-          <w:ilvl w:val="2"/>
-          <w:numId w:val="16"/>
-        </w:numPr>
-      </w:pPr>
-      <w:r>
-        <w:t>The most sensitive classification.</w:t>
-      </w:r>
-    </w:p>
-    <w:p>
-      <w:pPr>
-        <w:numPr>
-          <w:ilvl w:val="2"/>
-          <w:numId w:val="16"/>
-        </w:numPr>
-      </w:pPr>
-      <w:r>
-        <w:t>Examples: nuclear weapons blueprints, advanced weapons designs.</w:t>
-      </w:r>
-    </w:p>
-    <w:p>
-      <w:pPr>
-        <w:numPr>
-          <w:ilvl w:val="2"/>
-          <w:numId w:val="16"/>
-        </w:numPr>
-      </w:pPr>
-      <w:r>
-        <w:t xml:space="preserve">Disclosure could cause </w:t>
-      </w:r>
-      <w:r>
-        <w:rPr>
-          <w:b/>
-          <w:bCs/>
-        </w:rPr>
-        <w:t>grave damage to national security</w:t>
-      </w:r>
-      <w:r>
-        <w:t>.</w:t>
-      </w:r>
-    </w:p>
-    <w:p/>
-    <w:p>
-      <w:r>
-        <w:rPr>
-          <w:b/>
-          <w:bCs/>
-        </w:rPr>
-        <w:t>7. Resource Requirements for Protecting Data</w:t>
-      </w:r>
-    </w:p>
-    <w:p>
-      <w:pPr>
-        <w:numPr>
-          <w:ilvl w:val="0"/>
-          <w:numId w:val="17"/>
-        </w:numPr>
-      </w:pPr>
-      <w:r>
-        <w:t>Protecting data consumes resources (personnel, technology, storage, monitoring).</w:t>
-      </w:r>
-    </w:p>
-    <w:p>
-      <w:pPr>
-        <w:numPr>
-          <w:ilvl w:val="0"/>
-          <w:numId w:val="17"/>
-        </w:numPr>
-      </w:pPr>
-      <w:r>
-        <w:t xml:space="preserve">Organizations must evaluate the </w:t>
-      </w:r>
-      <w:r>
-        <w:rPr>
-          <w:b/>
-          <w:bCs/>
-        </w:rPr>
-        <w:t>value and sensitivity</w:t>
-      </w:r>
-      <w:r>
-        <w:t xml:space="preserve"> of information to allocate security appropriately.</w:t>
-      </w:r>
-    </w:p>
-    <w:p/>
-    <w:p>
-      <w:r>
-        <w:rPr>
-          <w:b/>
-          <w:bCs/>
-        </w:rPr>
-        <w:t>8. Data Lifecycle and Retention</w:t>
-      </w:r>
-    </w:p>
-    <w:p>
-      <w:pPr>
-        <w:numPr>
-          <w:ilvl w:val="0"/>
-          <w:numId w:val="18"/>
-        </w:numPr>
-      </w:pPr>
-      <w:r>
-        <w:t>Data should not be stored indefinitely.</w:t>
-      </w:r>
-    </w:p>
-    <w:p>
-      <w:pPr>
-        <w:numPr>
-          <w:ilvl w:val="0"/>
-          <w:numId w:val="18"/>
-        </w:numPr>
-      </w:pPr>
-      <w:r>
-        <w:t xml:space="preserve">Organizations must define clear </w:t>
-      </w:r>
-      <w:r>
-        <w:rPr>
-          <w:b/>
-          <w:bCs/>
-        </w:rPr>
-        <w:t>data retention and destruction policies</w:t>
-      </w:r>
-      <w:r>
-        <w:t>.</w:t>
-      </w:r>
-    </w:p>
-    <w:p>
-      <w:pPr>
-        <w:numPr>
-          <w:ilvl w:val="0"/>
-          <w:numId w:val="18"/>
-        </w:numPr>
-      </w:pPr>
-      <w:r>
-        <w:t>Policies should consider:</w:t>
-      </w:r>
-    </w:p>
-    <w:p>
-      <w:pPr>
-        <w:numPr>
-          <w:ilvl w:val="1"/>
-          <w:numId w:val="18"/>
-        </w:numPr>
-      </w:pPr>
-      <w:r>
-        <w:t>Organizational needs (business continuity, security).</w:t>
-      </w:r>
-    </w:p>
-    <w:p>
-      <w:pPr>
-        <w:numPr>
-          <w:ilvl w:val="1"/>
-          <w:numId w:val="18"/>
-        </w:numPr>
-      </w:pPr>
-      <w:r>
-        <w:t>Local, state, and federal laws and regulations.</w:t>
-      </w:r>
-    </w:p>
-    <w:p>
-      <w:pPr>
-        <w:numPr>
-          <w:ilvl w:val="1"/>
-          <w:numId w:val="18"/>
-        </w:numPr>
-      </w:pPr>
-      <w:r>
-        <w:t>Specific industry standards (HIPAA, GDPR, SOX).</w:t>
-      </w:r>
-    </w:p>
-    <w:p>
-      <w:pPr>
-        <w:numPr>
-          <w:ilvl w:val="0"/>
-          <w:numId w:val="18"/>
-        </w:numPr>
-      </w:pPr>
-      <w:r>
-        <w:t>Proper lifecycle management ensures compliance, reduces storage costs, and minimizes risk of old data exposure.</w:t>
-      </w:r>
-    </w:p>
-    <w:p>
-      <w:r>
-        <w:rPr>
-          <w:noProof/>
-        </w:rPr>
-        <w:pict w14:anchorId="2AD62CC4">
-          <v:rect id="_x0000_i1027" alt="" style="width:468pt;height:.05pt;mso-width-percent:0;mso-height-percent:0;mso-width-percent:0;mso-height-percent:0" o:hralign="center" o:hrstd="t" o:hr="t" fillcolor="#a0a0a0" stroked="f"/>
-        </w:pict>
-      </w:r>
-    </w:p>
-    <w:p>
-      <w:pPr>
-        <w:rPr>
-          <w:b/>
-          <w:bCs/>
-        </w:rPr>
-      </w:pPr>
-      <w:r>
-        <w:rPr>
-          <w:b/>
-          <w:bCs/>
-        </w:rPr>
-        <w:t>Real-Life Implementation Examples</w:t>
-      </w:r>
-    </w:p>
-    <w:p>
-      <w:pPr>
-        <w:numPr>
-          <w:ilvl w:val="0"/>
-          <w:numId w:val="19"/>
-        </w:numPr>
-      </w:pPr>
-      <w:r>
-        <w:rPr>
-          <w:b/>
-          <w:bCs/>
-        </w:rPr>
-        <w:t>Commercial Example</w:t>
-      </w:r>
-      <w:r>
-        <w:t>: A retail company posts its annual sales report summary (Public), but detailed financial ledgers are classified as Sensitive. Employee payroll records are Private, while the company’s secret formula for a product is Confidential.</w:t>
-      </w:r>
-    </w:p>
-    <w:p>
-      <w:pPr>
-        <w:numPr>
-          <w:ilvl w:val="0"/>
-          <w:numId w:val="19"/>
-        </w:numPr>
-      </w:pPr>
-      <w:r>
-        <w:rPr>
-          <w:b/>
-          <w:bCs/>
-        </w:rPr>
-        <w:t>Government Example</w:t>
-      </w:r>
-      <w:r>
-        <w:t>: Military deployment orders marked Secret are stolen. This could put soldiers at risk and compromise national defense operations.</w:t>
-      </w:r>
-    </w:p>
-    <w:p>
-      <w:pPr>
-        <w:numPr>
-          <w:ilvl w:val="0"/>
-          <w:numId w:val="19"/>
-        </w:numPr>
-      </w:pPr>
-      <w:r>
-        <w:rPr>
-          <w:b/>
-          <w:bCs/>
-        </w:rPr>
-        <w:t>Data Lifecycle Example</w:t>
-      </w:r>
-      <w:r>
-        <w:t>: A hospital enforces a 7-year data retention policy for patient medical records (as required by law). After this period, the records are securely destroyed to protect patient privacy.</w:t>
-      </w:r>
-    </w:p>
-    <w:p>
-      <w:r>
-        <w:rPr>
-          <w:noProof/>
-        </w:rPr>
-        <w:pict w14:anchorId="75802F0C">
-          <v:rect id="_x0000_i1026" alt="" style="width:468pt;height:.05pt;mso-width-percent:0;mso-height-percent:0;mso-width-percent:0;mso-height-percent:0" o:hralign="center" o:hrstd="t" o:hr="t" fillcolor="#a0a0a0" stroked="f"/>
-        </w:pict>
-      </w:r>
-    </w:p>
-    <w:p>
-      <w:pPr>
-        <w:rPr>
-          <w:b/>
-          <w:bCs/>
-        </w:rPr>
-      </w:pPr>
-      <w:r>
-        <w:rPr>
-          <w:b/>
-          <w:bCs/>
-        </w:rPr>
-        <w:t>Exam Inclusion Notification</w:t>
-      </w:r>
-    </w:p>
-    <w:p/>
-    <w:p>
-      <w:r>
-        <w:t xml:space="preserve">Yes, </w:t>
-      </w:r>
-      <w:r>
-        <w:rPr>
-          <w:b/>
-          <w:bCs/>
-        </w:rPr>
-        <w:t>Data Classification</w:t>
-      </w:r>
-      <w:r>
-        <w:t xml:space="preserve"> is included in the </w:t>
-      </w:r>
-      <w:r>
-        <w:rPr>
-          <w:b/>
-          <w:bCs/>
-        </w:rPr>
-        <w:t>CompTIA A+ 220-1102 exam (Domain 4: Operational Procedures)</w:t>
-      </w:r>
-      <w:r>
-        <w:t>. Candidates must understand:</w:t>
-      </w:r>
-    </w:p>
-    <w:p>
-      <w:pPr>
-        <w:numPr>
-          <w:ilvl w:val="0"/>
-          <w:numId w:val="20"/>
-        </w:numPr>
-      </w:pPr>
-      <w:r>
-        <w:t>Why classification is necessary.</w:t>
-      </w:r>
-    </w:p>
-    <w:p>
-      <w:pPr>
-        <w:numPr>
-          <w:ilvl w:val="0"/>
-          <w:numId w:val="20"/>
-        </w:numPr>
-      </w:pPr>
-      <w:r>
-        <w:t>Different classification levels in business and government.</w:t>
-      </w:r>
-    </w:p>
-    <w:p>
-      <w:pPr>
-        <w:numPr>
-          <w:ilvl w:val="0"/>
-          <w:numId w:val="20"/>
-        </w:numPr>
-      </w:pPr>
-      <w:r>
-        <w:t>The balance between over-classification and cost efficiency.</w:t>
-      </w:r>
-    </w:p>
-    <w:p>
-      <w:pPr>
-        <w:numPr>
-          <w:ilvl w:val="0"/>
-          <w:numId w:val="20"/>
-        </w:numPr>
-      </w:pPr>
-      <w:r>
-        <w:t>Lifecycle management of data (retention and destruction).</w:t>
-      </w:r>
-    </w:p>
-    <w:p>
-      <w:pPr>
-        <w:numPr>
-          <w:ilvl w:val="0"/>
-          <w:numId w:val="20"/>
-        </w:numPr>
-      </w:pPr>
-      <w:r>
-        <w:t>Regulatory compliance requirements related to classification.</w:t>
-      </w:r>
-    </w:p>
-    <w:p>
-      <w:r>
-        <w:rPr>
-          <w:noProof/>
-        </w:rPr>
-        <w:pict w14:anchorId="5199C303">
-          <v:rect id="_x0000_i1025" alt="" style="width:468pt;height:.05pt;mso-width-percent:0;mso-height-percent:0;mso-width-percent:0;mso-height-percent:0" o:hralign="center" o:hrstd="t" o:hr="t" fillcolor="#a0a0a0" stroked="f"/>
-        </w:pict>
-      </w:r>
-    </w:p>
-    <w:p>
-      <w:r>
-        <w:t xml:space="preserve">Would you like me to now create a </w:t>
-      </w:r>
-      <w:r>
-        <w:rPr>
-          <w:b/>
-          <w:bCs/>
-        </w:rPr>
-        <w:t>7-question multiple-choice quiz</w:t>
-      </w:r>
-      <w:r>
-        <w:t xml:space="preserve"> from this Data Classification content so you can test your retention in an A+ exam style?</w:t>
+        <w:t>expand this into a 10-question exam-style quiz</w:t>
+      </w:r>
+      <w:r>
+        <w:t xml:space="preserve"> (mixing in real-world scenarios for trickier, test-like questions)?</w:t>
       </w:r>
     </w:p>
     <w:p/>
@@ -1727,6 +2177,155 @@
     </w:lvl>
   </w:abstractNum>
   <w:abstractNum w:abstractNumId="4" w15:restartNumberingAfterBreak="0">
+    <w:nsid w:val="39CF7630"/>
+    <w:multiLevelType w:val="multilevel"/>
+    <w:tmpl w:val="E424DC7A"/>
+    <w:lvl w:ilvl="0">
+      <w:start w:val="1"/>
+      <w:numFmt w:val="bullet"/>
+      <w:lvlText w:val=""/>
+      <w:lvlJc w:val="left"/>
+      <w:pPr>
+        <w:tabs>
+          <w:tab w:val="num" w:pos="720"/>
+        </w:tabs>
+        <w:ind w:left="720" w:hanging="360"/>
+      </w:pPr>
+      <w:rPr>
+        <w:rFonts w:ascii="Symbol" w:hAnsi="Symbol" w:hint="default"/>
+        <w:sz w:val="20"/>
+      </w:rPr>
+    </w:lvl>
+    <w:lvl w:ilvl="1" w:tentative="1">
+      <w:start w:val="1"/>
+      <w:numFmt w:val="bullet"/>
+      <w:lvlText w:val="o"/>
+      <w:lvlJc w:val="left"/>
+      <w:pPr>
+        <w:tabs>
+          <w:tab w:val="num" w:pos="1440"/>
+        </w:tabs>
+        <w:ind w:left="1440" w:hanging="360"/>
+      </w:pPr>
+      <w:rPr>
+        <w:rFonts w:ascii="Courier New" w:hAnsi="Courier New" w:hint="default"/>
+        <w:sz w:val="20"/>
+      </w:rPr>
+    </w:lvl>
+    <w:lvl w:ilvl="2" w:tentative="1">
+      <w:start w:val="1"/>
+      <w:numFmt w:val="bullet"/>
+      <w:lvlText w:val=""/>
+      <w:lvlJc w:val="left"/>
+      <w:pPr>
+        <w:tabs>
+          <w:tab w:val="num" w:pos="2160"/>
+        </w:tabs>
+        <w:ind w:left="2160" w:hanging="360"/>
+      </w:pPr>
+      <w:rPr>
+        <w:rFonts w:ascii="Wingdings" w:hAnsi="Wingdings" w:hint="default"/>
+        <w:sz w:val="20"/>
+      </w:rPr>
+    </w:lvl>
+    <w:lvl w:ilvl="3" w:tentative="1">
+      <w:start w:val="1"/>
+      <w:numFmt w:val="bullet"/>
+      <w:lvlText w:val=""/>
+      <w:lvlJc w:val="left"/>
+      <w:pPr>
+        <w:tabs>
+          <w:tab w:val="num" w:pos="2880"/>
+        </w:tabs>
+        <w:ind w:left="2880" w:hanging="360"/>
+      </w:pPr>
+      <w:rPr>
+        <w:rFonts w:ascii="Wingdings" w:hAnsi="Wingdings" w:hint="default"/>
+        <w:sz w:val="20"/>
+      </w:rPr>
+    </w:lvl>
+    <w:lvl w:ilvl="4" w:tentative="1">
+      <w:start w:val="1"/>
+      <w:numFmt w:val="bullet"/>
+      <w:lvlText w:val=""/>
+      <w:lvlJc w:val="left"/>
+      <w:pPr>
+        <w:tabs>
+          <w:tab w:val="num" w:pos="3600"/>
+        </w:tabs>
+        <w:ind w:left="3600" w:hanging="360"/>
+      </w:pPr>
+      <w:rPr>
+        <w:rFonts w:ascii="Wingdings" w:hAnsi="Wingdings" w:hint="default"/>
+        <w:sz w:val="20"/>
+      </w:rPr>
+    </w:lvl>
+    <w:lvl w:ilvl="5" w:tentative="1">
+      <w:start w:val="1"/>
+      <w:numFmt w:val="bullet"/>
+      <w:lvlText w:val=""/>
+      <w:lvlJc w:val="left"/>
+      <w:pPr>
+        <w:tabs>
+          <w:tab w:val="num" w:pos="4320"/>
+        </w:tabs>
+        <w:ind w:left="4320" w:hanging="360"/>
+      </w:pPr>
+      <w:rPr>
+        <w:rFonts w:ascii="Wingdings" w:hAnsi="Wingdings" w:hint="default"/>
+        <w:sz w:val="20"/>
+      </w:rPr>
+    </w:lvl>
+    <w:lvl w:ilvl="6" w:tentative="1">
+      <w:start w:val="1"/>
+      <w:numFmt w:val="bullet"/>
+      <w:lvlText w:val=""/>
+      <w:lvlJc w:val="left"/>
+      <w:pPr>
+        <w:tabs>
+          <w:tab w:val="num" w:pos="5040"/>
+        </w:tabs>
+        <w:ind w:left="5040" w:hanging="360"/>
+      </w:pPr>
+      <w:rPr>
+        <w:rFonts w:ascii="Wingdings" w:hAnsi="Wingdings" w:hint="default"/>
+        <w:sz w:val="20"/>
+      </w:rPr>
+    </w:lvl>
+    <w:lvl w:ilvl="7" w:tentative="1">
+      <w:start w:val="1"/>
+      <w:numFmt w:val="bullet"/>
+      <w:lvlText w:val=""/>
+      <w:lvlJc w:val="left"/>
+      <w:pPr>
+        <w:tabs>
+          <w:tab w:val="num" w:pos="5760"/>
+        </w:tabs>
+        <w:ind w:left="5760" w:hanging="360"/>
+      </w:pPr>
+      <w:rPr>
+        <w:rFonts w:ascii="Wingdings" w:hAnsi="Wingdings" w:hint="default"/>
+        <w:sz w:val="20"/>
+      </w:rPr>
+    </w:lvl>
+    <w:lvl w:ilvl="8" w:tentative="1">
+      <w:start w:val="1"/>
+      <w:numFmt w:val="bullet"/>
+      <w:lvlText w:val=""/>
+      <w:lvlJc w:val="left"/>
+      <w:pPr>
+        <w:tabs>
+          <w:tab w:val="num" w:pos="6480"/>
+        </w:tabs>
+        <w:ind w:left="6480" w:hanging="360"/>
+      </w:pPr>
+      <w:rPr>
+        <w:rFonts w:ascii="Wingdings" w:hAnsi="Wingdings" w:hint="default"/>
+        <w:sz w:val="20"/>
+      </w:rPr>
+    </w:lvl>
+  </w:abstractNum>
+  <w:abstractNum w:abstractNumId="5" w15:restartNumberingAfterBreak="0">
     <w:nsid w:val="3AE5173A"/>
     <w:multiLevelType w:val="multilevel"/>
     <w:tmpl w:val="80D4B554"/>
@@ -1875,7 +2474,7 @@
       </w:rPr>
     </w:lvl>
   </w:abstractNum>
-  <w:abstractNum w:abstractNumId="5" w15:restartNumberingAfterBreak="0">
+  <w:abstractNum w:abstractNumId="6" w15:restartNumberingAfterBreak="0">
     <w:nsid w:val="3F596A89"/>
     <w:multiLevelType w:val="multilevel"/>
     <w:tmpl w:val="C8E6A2CE"/>
@@ -2020,7 +2619,7 @@
       </w:rPr>
     </w:lvl>
   </w:abstractNum>
-  <w:abstractNum w:abstractNumId="6" w15:restartNumberingAfterBreak="0">
+  <w:abstractNum w:abstractNumId="7" w15:restartNumberingAfterBreak="0">
     <w:nsid w:val="43B37032"/>
     <w:multiLevelType w:val="multilevel"/>
     <w:tmpl w:val="023E48EA"/>
@@ -2169,7 +2768,7 @@
       </w:rPr>
     </w:lvl>
   </w:abstractNum>
-  <w:abstractNum w:abstractNumId="7" w15:restartNumberingAfterBreak="0">
+  <w:abstractNum w:abstractNumId="8" w15:restartNumberingAfterBreak="0">
     <w:nsid w:val="45E80A91"/>
     <w:multiLevelType w:val="multilevel"/>
     <w:tmpl w:val="28DE18C0"/>
@@ -2318,7 +2917,7 @@
       </w:rPr>
     </w:lvl>
   </w:abstractNum>
-  <w:abstractNum w:abstractNumId="8" w15:restartNumberingAfterBreak="0">
+  <w:abstractNum w:abstractNumId="9" w15:restartNumberingAfterBreak="0">
     <w:nsid w:val="47141584"/>
     <w:multiLevelType w:val="multilevel"/>
     <w:tmpl w:val="15C482CC"/>
@@ -2463,7 +3062,156 @@
       </w:rPr>
     </w:lvl>
   </w:abstractNum>
-  <w:abstractNum w:abstractNumId="9" w15:restartNumberingAfterBreak="0">
+  <w:abstractNum w:abstractNumId="10" w15:restartNumberingAfterBreak="0">
+    <w:nsid w:val="4D562C3F"/>
+    <w:multiLevelType w:val="multilevel"/>
+    <w:tmpl w:val="3D10EB8E"/>
+    <w:lvl w:ilvl="0">
+      <w:start w:val="1"/>
+      <w:numFmt w:val="bullet"/>
+      <w:lvlText w:val=""/>
+      <w:lvlJc w:val="left"/>
+      <w:pPr>
+        <w:tabs>
+          <w:tab w:val="num" w:pos="720"/>
+        </w:tabs>
+        <w:ind w:left="720" w:hanging="360"/>
+      </w:pPr>
+      <w:rPr>
+        <w:rFonts w:ascii="Symbol" w:hAnsi="Symbol" w:hint="default"/>
+        <w:sz w:val="20"/>
+      </w:rPr>
+    </w:lvl>
+    <w:lvl w:ilvl="1" w:tentative="1">
+      <w:start w:val="1"/>
+      <w:numFmt w:val="bullet"/>
+      <w:lvlText w:val="o"/>
+      <w:lvlJc w:val="left"/>
+      <w:pPr>
+        <w:tabs>
+          <w:tab w:val="num" w:pos="1440"/>
+        </w:tabs>
+        <w:ind w:left="1440" w:hanging="360"/>
+      </w:pPr>
+      <w:rPr>
+        <w:rFonts w:ascii="Courier New" w:hAnsi="Courier New" w:hint="default"/>
+        <w:sz w:val="20"/>
+      </w:rPr>
+    </w:lvl>
+    <w:lvl w:ilvl="2" w:tentative="1">
+      <w:start w:val="1"/>
+      <w:numFmt w:val="bullet"/>
+      <w:lvlText w:val=""/>
+      <w:lvlJc w:val="left"/>
+      <w:pPr>
+        <w:tabs>
+          <w:tab w:val="num" w:pos="2160"/>
+        </w:tabs>
+        <w:ind w:left="2160" w:hanging="360"/>
+      </w:pPr>
+      <w:rPr>
+        <w:rFonts w:ascii="Wingdings" w:hAnsi="Wingdings" w:hint="default"/>
+        <w:sz w:val="20"/>
+      </w:rPr>
+    </w:lvl>
+    <w:lvl w:ilvl="3" w:tentative="1">
+      <w:start w:val="1"/>
+      <w:numFmt w:val="bullet"/>
+      <w:lvlText w:val=""/>
+      <w:lvlJc w:val="left"/>
+      <w:pPr>
+        <w:tabs>
+          <w:tab w:val="num" w:pos="2880"/>
+        </w:tabs>
+        <w:ind w:left="2880" w:hanging="360"/>
+      </w:pPr>
+      <w:rPr>
+        <w:rFonts w:ascii="Wingdings" w:hAnsi="Wingdings" w:hint="default"/>
+        <w:sz w:val="20"/>
+      </w:rPr>
+    </w:lvl>
+    <w:lvl w:ilvl="4" w:tentative="1">
+      <w:start w:val="1"/>
+      <w:numFmt w:val="bullet"/>
+      <w:lvlText w:val=""/>
+      <w:lvlJc w:val="left"/>
+      <w:pPr>
+        <w:tabs>
+          <w:tab w:val="num" w:pos="3600"/>
+        </w:tabs>
+        <w:ind w:left="3600" w:hanging="360"/>
+      </w:pPr>
+      <w:rPr>
+        <w:rFonts w:ascii="Wingdings" w:hAnsi="Wingdings" w:hint="default"/>
+        <w:sz w:val="20"/>
+      </w:rPr>
+    </w:lvl>
+    <w:lvl w:ilvl="5" w:tentative="1">
+      <w:start w:val="1"/>
+      <w:numFmt w:val="bullet"/>
+      <w:lvlText w:val=""/>
+      <w:lvlJc w:val="left"/>
+      <w:pPr>
+        <w:tabs>
+          <w:tab w:val="num" w:pos="4320"/>
+        </w:tabs>
+        <w:ind w:left="4320" w:hanging="360"/>
+      </w:pPr>
+      <w:rPr>
+        <w:rFonts w:ascii="Wingdings" w:hAnsi="Wingdings" w:hint="default"/>
+        <w:sz w:val="20"/>
+      </w:rPr>
+    </w:lvl>
+    <w:lvl w:ilvl="6" w:tentative="1">
+      <w:start w:val="1"/>
+      <w:numFmt w:val="bullet"/>
+      <w:lvlText w:val=""/>
+      <w:lvlJc w:val="left"/>
+      <w:pPr>
+        <w:tabs>
+          <w:tab w:val="num" w:pos="5040"/>
+        </w:tabs>
+        <w:ind w:left="5040" w:hanging="360"/>
+      </w:pPr>
+      <w:rPr>
+        <w:rFonts w:ascii="Wingdings" w:hAnsi="Wingdings" w:hint="default"/>
+        <w:sz w:val="20"/>
+      </w:rPr>
+    </w:lvl>
+    <w:lvl w:ilvl="7" w:tentative="1">
+      <w:start w:val="1"/>
+      <w:numFmt w:val="bullet"/>
+      <w:lvlText w:val=""/>
+      <w:lvlJc w:val="left"/>
+      <w:pPr>
+        <w:tabs>
+          <w:tab w:val="num" w:pos="5760"/>
+        </w:tabs>
+        <w:ind w:left="5760" w:hanging="360"/>
+      </w:pPr>
+      <w:rPr>
+        <w:rFonts w:ascii="Wingdings" w:hAnsi="Wingdings" w:hint="default"/>
+        <w:sz w:val="20"/>
+      </w:rPr>
+    </w:lvl>
+    <w:lvl w:ilvl="8" w:tentative="1">
+      <w:start w:val="1"/>
+      <w:numFmt w:val="bullet"/>
+      <w:lvlText w:val=""/>
+      <w:lvlJc w:val="left"/>
+      <w:pPr>
+        <w:tabs>
+          <w:tab w:val="num" w:pos="6480"/>
+        </w:tabs>
+        <w:ind w:left="6480" w:hanging="360"/>
+      </w:pPr>
+      <w:rPr>
+        <w:rFonts w:ascii="Wingdings" w:hAnsi="Wingdings" w:hint="default"/>
+        <w:sz w:val="20"/>
+      </w:rPr>
+    </w:lvl>
+  </w:abstractNum>
+  <w:abstractNum w:abstractNumId="11" w15:restartNumberingAfterBreak="0">
     <w:nsid w:val="53B9222F"/>
     <w:multiLevelType w:val="multilevel"/>
     <w:tmpl w:val="35E04AB2"/>
@@ -2612,7 +3360,7 @@
       </w:rPr>
     </w:lvl>
   </w:abstractNum>
-  <w:abstractNum w:abstractNumId="10" w15:restartNumberingAfterBreak="0">
+  <w:abstractNum w:abstractNumId="12" w15:restartNumberingAfterBreak="0">
     <w:nsid w:val="54EF12C4"/>
     <w:multiLevelType w:val="multilevel"/>
     <w:tmpl w:val="3B6CFADE"/>
@@ -2761,7 +3509,7 @@
       </w:rPr>
     </w:lvl>
   </w:abstractNum>
-  <w:abstractNum w:abstractNumId="11" w15:restartNumberingAfterBreak="0">
+  <w:abstractNum w:abstractNumId="13" w15:restartNumberingAfterBreak="0">
     <w:nsid w:val="59D34666"/>
     <w:multiLevelType w:val="multilevel"/>
     <w:tmpl w:val="E592B3A2"/>
@@ -2910,7 +3658,7 @@
       </w:rPr>
     </w:lvl>
   </w:abstractNum>
-  <w:abstractNum w:abstractNumId="12" w15:restartNumberingAfterBreak="0">
+  <w:abstractNum w:abstractNumId="14" w15:restartNumberingAfterBreak="0">
     <w:nsid w:val="5A5238A8"/>
     <w:multiLevelType w:val="multilevel"/>
     <w:tmpl w:val="82C08FDE"/>
@@ -3023,7 +3771,305 @@
       </w:pPr>
     </w:lvl>
   </w:abstractNum>
-  <w:abstractNum w:abstractNumId="13" w15:restartNumberingAfterBreak="0">
+  <w:abstractNum w:abstractNumId="15" w15:restartNumberingAfterBreak="0">
+    <w:nsid w:val="5C684BB3"/>
+    <w:multiLevelType w:val="multilevel"/>
+    <w:tmpl w:val="CF64A74E"/>
+    <w:lvl w:ilvl="0">
+      <w:start w:val="1"/>
+      <w:numFmt w:val="bullet"/>
+      <w:lvlText w:val=""/>
+      <w:lvlJc w:val="left"/>
+      <w:pPr>
+        <w:tabs>
+          <w:tab w:val="num" w:pos="720"/>
+        </w:tabs>
+        <w:ind w:left="720" w:hanging="360"/>
+      </w:pPr>
+      <w:rPr>
+        <w:rFonts w:ascii="Symbol" w:hAnsi="Symbol" w:hint="default"/>
+        <w:sz w:val="20"/>
+      </w:rPr>
+    </w:lvl>
+    <w:lvl w:ilvl="1" w:tentative="1">
+      <w:start w:val="1"/>
+      <w:numFmt w:val="bullet"/>
+      <w:lvlText w:val="o"/>
+      <w:lvlJc w:val="left"/>
+      <w:pPr>
+        <w:tabs>
+          <w:tab w:val="num" w:pos="1440"/>
+        </w:tabs>
+        <w:ind w:left="1440" w:hanging="360"/>
+      </w:pPr>
+      <w:rPr>
+        <w:rFonts w:ascii="Courier New" w:hAnsi="Courier New" w:hint="default"/>
+        <w:sz w:val="20"/>
+      </w:rPr>
+    </w:lvl>
+    <w:lvl w:ilvl="2" w:tentative="1">
+      <w:start w:val="1"/>
+      <w:numFmt w:val="bullet"/>
+      <w:lvlText w:val=""/>
+      <w:lvlJc w:val="left"/>
+      <w:pPr>
+        <w:tabs>
+          <w:tab w:val="num" w:pos="2160"/>
+        </w:tabs>
+        <w:ind w:left="2160" w:hanging="360"/>
+      </w:pPr>
+      <w:rPr>
+        <w:rFonts w:ascii="Wingdings" w:hAnsi="Wingdings" w:hint="default"/>
+        <w:sz w:val="20"/>
+      </w:rPr>
+    </w:lvl>
+    <w:lvl w:ilvl="3" w:tentative="1">
+      <w:start w:val="1"/>
+      <w:numFmt w:val="bullet"/>
+      <w:lvlText w:val=""/>
+      <w:lvlJc w:val="left"/>
+      <w:pPr>
+        <w:tabs>
+          <w:tab w:val="num" w:pos="2880"/>
+        </w:tabs>
+        <w:ind w:left="2880" w:hanging="360"/>
+      </w:pPr>
+      <w:rPr>
+        <w:rFonts w:ascii="Wingdings" w:hAnsi="Wingdings" w:hint="default"/>
+        <w:sz w:val="20"/>
+      </w:rPr>
+    </w:lvl>
+    <w:lvl w:ilvl="4" w:tentative="1">
+      <w:start w:val="1"/>
+      <w:numFmt w:val="bullet"/>
+      <w:lvlText w:val=""/>
+      <w:lvlJc w:val="left"/>
+      <w:pPr>
+        <w:tabs>
+          <w:tab w:val="num" w:pos="3600"/>
+        </w:tabs>
+        <w:ind w:left="3600" w:hanging="360"/>
+      </w:pPr>
+      <w:rPr>
+        <w:rFonts w:ascii="Wingdings" w:hAnsi="Wingdings" w:hint="default"/>
+        <w:sz w:val="20"/>
+      </w:rPr>
+    </w:lvl>
+    <w:lvl w:ilvl="5" w:tentative="1">
+      <w:start w:val="1"/>
+      <w:numFmt w:val="bullet"/>
+      <w:lvlText w:val=""/>
+      <w:lvlJc w:val="left"/>
+      <w:pPr>
+        <w:tabs>
+          <w:tab w:val="num" w:pos="4320"/>
+        </w:tabs>
+        <w:ind w:left="4320" w:hanging="360"/>
+      </w:pPr>
+      <w:rPr>
+        <w:rFonts w:ascii="Wingdings" w:hAnsi="Wingdings" w:hint="default"/>
+        <w:sz w:val="20"/>
+      </w:rPr>
+    </w:lvl>
+    <w:lvl w:ilvl="6" w:tentative="1">
+      <w:start w:val="1"/>
+      <w:numFmt w:val="bullet"/>
+      <w:lvlText w:val=""/>
+      <w:lvlJc w:val="left"/>
+      <w:pPr>
+        <w:tabs>
+          <w:tab w:val="num" w:pos="5040"/>
+        </w:tabs>
+        <w:ind w:left="5040" w:hanging="360"/>
+      </w:pPr>
+      <w:rPr>
+        <w:rFonts w:ascii="Wingdings" w:hAnsi="Wingdings" w:hint="default"/>
+        <w:sz w:val="20"/>
+      </w:rPr>
+    </w:lvl>
+    <w:lvl w:ilvl="7" w:tentative="1">
+      <w:start w:val="1"/>
+      <w:numFmt w:val="bullet"/>
+      <w:lvlText w:val=""/>
+      <w:lvlJc w:val="left"/>
+      <w:pPr>
+        <w:tabs>
+          <w:tab w:val="num" w:pos="5760"/>
+        </w:tabs>
+        <w:ind w:left="5760" w:hanging="360"/>
+      </w:pPr>
+      <w:rPr>
+        <w:rFonts w:ascii="Wingdings" w:hAnsi="Wingdings" w:hint="default"/>
+        <w:sz w:val="20"/>
+      </w:rPr>
+    </w:lvl>
+    <w:lvl w:ilvl="8" w:tentative="1">
+      <w:start w:val="1"/>
+      <w:numFmt w:val="bullet"/>
+      <w:lvlText w:val=""/>
+      <w:lvlJc w:val="left"/>
+      <w:pPr>
+        <w:tabs>
+          <w:tab w:val="num" w:pos="6480"/>
+        </w:tabs>
+        <w:ind w:left="6480" w:hanging="360"/>
+      </w:pPr>
+      <w:rPr>
+        <w:rFonts w:ascii="Wingdings" w:hAnsi="Wingdings" w:hint="default"/>
+        <w:sz w:val="20"/>
+      </w:rPr>
+    </w:lvl>
+  </w:abstractNum>
+  <w:abstractNum w:abstractNumId="16" w15:restartNumberingAfterBreak="0">
+    <w:nsid w:val="5DE02C70"/>
+    <w:multiLevelType w:val="multilevel"/>
+    <w:tmpl w:val="FFEA6E26"/>
+    <w:lvl w:ilvl="0">
+      <w:start w:val="1"/>
+      <w:numFmt w:val="bullet"/>
+      <w:lvlText w:val=""/>
+      <w:lvlJc w:val="left"/>
+      <w:pPr>
+        <w:tabs>
+          <w:tab w:val="num" w:pos="720"/>
+        </w:tabs>
+        <w:ind w:left="720" w:hanging="360"/>
+      </w:pPr>
+      <w:rPr>
+        <w:rFonts w:ascii="Symbol" w:hAnsi="Symbol" w:hint="default"/>
+        <w:sz w:val="20"/>
+      </w:rPr>
+    </w:lvl>
+    <w:lvl w:ilvl="1" w:tentative="1">
+      <w:start w:val="1"/>
+      <w:numFmt w:val="bullet"/>
+      <w:lvlText w:val="o"/>
+      <w:lvlJc w:val="left"/>
+      <w:pPr>
+        <w:tabs>
+          <w:tab w:val="num" w:pos="1440"/>
+        </w:tabs>
+        <w:ind w:left="1440" w:hanging="360"/>
+      </w:pPr>
+      <w:rPr>
+        <w:rFonts w:ascii="Courier New" w:hAnsi="Courier New" w:hint="default"/>
+        <w:sz w:val="20"/>
+      </w:rPr>
+    </w:lvl>
+    <w:lvl w:ilvl="2" w:tentative="1">
+      <w:start w:val="1"/>
+      <w:numFmt w:val="bullet"/>
+      <w:lvlText w:val=""/>
+      <w:lvlJc w:val="left"/>
+      <w:pPr>
+        <w:tabs>
+          <w:tab w:val="num" w:pos="2160"/>
+        </w:tabs>
+        <w:ind w:left="2160" w:hanging="360"/>
+      </w:pPr>
+      <w:rPr>
+        <w:rFonts w:ascii="Wingdings" w:hAnsi="Wingdings" w:hint="default"/>
+        <w:sz w:val="20"/>
+      </w:rPr>
+    </w:lvl>
+    <w:lvl w:ilvl="3" w:tentative="1">
+      <w:start w:val="1"/>
+      <w:numFmt w:val="bullet"/>
+      <w:lvlText w:val=""/>
+      <w:lvlJc w:val="left"/>
+      <w:pPr>
+        <w:tabs>
+          <w:tab w:val="num" w:pos="2880"/>
+        </w:tabs>
+        <w:ind w:left="2880" w:hanging="360"/>
+      </w:pPr>
+      <w:rPr>
+        <w:rFonts w:ascii="Wingdings" w:hAnsi="Wingdings" w:hint="default"/>
+        <w:sz w:val="20"/>
+      </w:rPr>
+    </w:lvl>
+    <w:lvl w:ilvl="4" w:tentative="1">
+      <w:start w:val="1"/>
+      <w:numFmt w:val="bullet"/>
+      <w:lvlText w:val=""/>
+      <w:lvlJc w:val="left"/>
+      <w:pPr>
+        <w:tabs>
+          <w:tab w:val="num" w:pos="3600"/>
+        </w:tabs>
+        <w:ind w:left="3600" w:hanging="360"/>
+      </w:pPr>
+      <w:rPr>
+        <w:rFonts w:ascii="Wingdings" w:hAnsi="Wingdings" w:hint="default"/>
+        <w:sz w:val="20"/>
+      </w:rPr>
+    </w:lvl>
+    <w:lvl w:ilvl="5" w:tentative="1">
+      <w:start w:val="1"/>
+      <w:numFmt w:val="bullet"/>
+      <w:lvlText w:val=""/>
+      <w:lvlJc w:val="left"/>
+      <w:pPr>
+        <w:tabs>
+          <w:tab w:val="num" w:pos="4320"/>
+        </w:tabs>
+        <w:ind w:left="4320" w:hanging="360"/>
+      </w:pPr>
+      <w:rPr>
+        <w:rFonts w:ascii="Wingdings" w:hAnsi="Wingdings" w:hint="default"/>
+        <w:sz w:val="20"/>
+      </w:rPr>
+    </w:lvl>
+    <w:lvl w:ilvl="6" w:tentative="1">
+      <w:start w:val="1"/>
+      <w:numFmt w:val="bullet"/>
+      <w:lvlText w:val=""/>
+      <w:lvlJc w:val="left"/>
+      <w:pPr>
+        <w:tabs>
+          <w:tab w:val="num" w:pos="5040"/>
+        </w:tabs>
+        <w:ind w:left="5040" w:hanging="360"/>
+      </w:pPr>
+      <w:rPr>
+        <w:rFonts w:ascii="Wingdings" w:hAnsi="Wingdings" w:hint="default"/>
+        <w:sz w:val="20"/>
+      </w:rPr>
+    </w:lvl>
+    <w:lvl w:ilvl="7" w:tentative="1">
+      <w:start w:val="1"/>
+      <w:numFmt w:val="bullet"/>
+      <w:lvlText w:val=""/>
+      <w:lvlJc w:val="left"/>
+      <w:pPr>
+        <w:tabs>
+          <w:tab w:val="num" w:pos="5760"/>
+        </w:tabs>
+        <w:ind w:left="5760" w:hanging="360"/>
+      </w:pPr>
+      <w:rPr>
+        <w:rFonts w:ascii="Wingdings" w:hAnsi="Wingdings" w:hint="default"/>
+        <w:sz w:val="20"/>
+      </w:rPr>
+    </w:lvl>
+    <w:lvl w:ilvl="8" w:tentative="1">
+      <w:start w:val="1"/>
+      <w:numFmt w:val="bullet"/>
+      <w:lvlText w:val=""/>
+      <w:lvlJc w:val="left"/>
+      <w:pPr>
+        <w:tabs>
+          <w:tab w:val="num" w:pos="6480"/>
+        </w:tabs>
+        <w:ind w:left="6480" w:hanging="360"/>
+      </w:pPr>
+      <w:rPr>
+        <w:rFonts w:ascii="Wingdings" w:hAnsi="Wingdings" w:hint="default"/>
+        <w:sz w:val="20"/>
+      </w:rPr>
+    </w:lvl>
+  </w:abstractNum>
+  <w:abstractNum w:abstractNumId="17" w15:restartNumberingAfterBreak="0">
     <w:nsid w:val="5E761AAA"/>
     <w:multiLevelType w:val="multilevel"/>
     <w:tmpl w:val="5E1480A8"/>
@@ -3136,7 +4182,156 @@
       </w:pPr>
     </w:lvl>
   </w:abstractNum>
-  <w:abstractNum w:abstractNumId="14" w15:restartNumberingAfterBreak="0">
+  <w:abstractNum w:abstractNumId="18" w15:restartNumberingAfterBreak="0">
+    <w:nsid w:val="5F866219"/>
+    <w:multiLevelType w:val="multilevel"/>
+    <w:tmpl w:val="6950BB2C"/>
+    <w:lvl w:ilvl="0">
+      <w:start w:val="1"/>
+      <w:numFmt w:val="bullet"/>
+      <w:lvlText w:val=""/>
+      <w:lvlJc w:val="left"/>
+      <w:pPr>
+        <w:tabs>
+          <w:tab w:val="num" w:pos="720"/>
+        </w:tabs>
+        <w:ind w:left="720" w:hanging="360"/>
+      </w:pPr>
+      <w:rPr>
+        <w:rFonts w:ascii="Symbol" w:hAnsi="Symbol" w:hint="default"/>
+        <w:sz w:val="20"/>
+      </w:rPr>
+    </w:lvl>
+    <w:lvl w:ilvl="1" w:tentative="1">
+      <w:start w:val="1"/>
+      <w:numFmt w:val="bullet"/>
+      <w:lvlText w:val="o"/>
+      <w:lvlJc w:val="left"/>
+      <w:pPr>
+        <w:tabs>
+          <w:tab w:val="num" w:pos="1440"/>
+        </w:tabs>
+        <w:ind w:left="1440" w:hanging="360"/>
+      </w:pPr>
+      <w:rPr>
+        <w:rFonts w:ascii="Courier New" w:hAnsi="Courier New" w:hint="default"/>
+        <w:sz w:val="20"/>
+      </w:rPr>
+    </w:lvl>
+    <w:lvl w:ilvl="2" w:tentative="1">
+      <w:start w:val="1"/>
+      <w:numFmt w:val="bullet"/>
+      <w:lvlText w:val=""/>
+      <w:lvlJc w:val="left"/>
+      <w:pPr>
+        <w:tabs>
+          <w:tab w:val="num" w:pos="2160"/>
+        </w:tabs>
+        <w:ind w:left="2160" w:hanging="360"/>
+      </w:pPr>
+      <w:rPr>
+        <w:rFonts w:ascii="Wingdings" w:hAnsi="Wingdings" w:hint="default"/>
+        <w:sz w:val="20"/>
+      </w:rPr>
+    </w:lvl>
+    <w:lvl w:ilvl="3" w:tentative="1">
+      <w:start w:val="1"/>
+      <w:numFmt w:val="bullet"/>
+      <w:lvlText w:val=""/>
+      <w:lvlJc w:val="left"/>
+      <w:pPr>
+        <w:tabs>
+          <w:tab w:val="num" w:pos="2880"/>
+        </w:tabs>
+        <w:ind w:left="2880" w:hanging="360"/>
+      </w:pPr>
+      <w:rPr>
+        <w:rFonts w:ascii="Wingdings" w:hAnsi="Wingdings" w:hint="default"/>
+        <w:sz w:val="20"/>
+      </w:rPr>
+    </w:lvl>
+    <w:lvl w:ilvl="4" w:tentative="1">
+      <w:start w:val="1"/>
+      <w:numFmt w:val="bullet"/>
+      <w:lvlText w:val=""/>
+      <w:lvlJc w:val="left"/>
+      <w:pPr>
+        <w:tabs>
+          <w:tab w:val="num" w:pos="3600"/>
+        </w:tabs>
+        <w:ind w:left="3600" w:hanging="360"/>
+      </w:pPr>
+      <w:rPr>
+        <w:rFonts w:ascii="Wingdings" w:hAnsi="Wingdings" w:hint="default"/>
+        <w:sz w:val="20"/>
+      </w:rPr>
+    </w:lvl>
+    <w:lvl w:ilvl="5" w:tentative="1">
+      <w:start w:val="1"/>
+      <w:numFmt w:val="bullet"/>
+      <w:lvlText w:val=""/>
+      <w:lvlJc w:val="left"/>
+      <w:pPr>
+        <w:tabs>
+          <w:tab w:val="num" w:pos="4320"/>
+        </w:tabs>
+        <w:ind w:left="4320" w:hanging="360"/>
+      </w:pPr>
+      <w:rPr>
+        <w:rFonts w:ascii="Wingdings" w:hAnsi="Wingdings" w:hint="default"/>
+        <w:sz w:val="20"/>
+      </w:rPr>
+    </w:lvl>
+    <w:lvl w:ilvl="6" w:tentative="1">
+      <w:start w:val="1"/>
+      <w:numFmt w:val="bullet"/>
+      <w:lvlText w:val=""/>
+      <w:lvlJc w:val="left"/>
+      <w:pPr>
+        <w:tabs>
+          <w:tab w:val="num" w:pos="5040"/>
+        </w:tabs>
+        <w:ind w:left="5040" w:hanging="360"/>
+      </w:pPr>
+      <w:rPr>
+        <w:rFonts w:ascii="Wingdings" w:hAnsi="Wingdings" w:hint="default"/>
+        <w:sz w:val="20"/>
+      </w:rPr>
+    </w:lvl>
+    <w:lvl w:ilvl="7" w:tentative="1">
+      <w:start w:val="1"/>
+      <w:numFmt w:val="bullet"/>
+      <w:lvlText w:val=""/>
+      <w:lvlJc w:val="left"/>
+      <w:pPr>
+        <w:tabs>
+          <w:tab w:val="num" w:pos="5760"/>
+        </w:tabs>
+        <w:ind w:left="5760" w:hanging="360"/>
+      </w:pPr>
+      <w:rPr>
+        <w:rFonts w:ascii="Wingdings" w:hAnsi="Wingdings" w:hint="default"/>
+        <w:sz w:val="20"/>
+      </w:rPr>
+    </w:lvl>
+    <w:lvl w:ilvl="8" w:tentative="1">
+      <w:start w:val="1"/>
+      <w:numFmt w:val="bullet"/>
+      <w:lvlText w:val=""/>
+      <w:lvlJc w:val="left"/>
+      <w:pPr>
+        <w:tabs>
+          <w:tab w:val="num" w:pos="6480"/>
+        </w:tabs>
+        <w:ind w:left="6480" w:hanging="360"/>
+      </w:pPr>
+      <w:rPr>
+        <w:rFonts w:ascii="Wingdings" w:hAnsi="Wingdings" w:hint="default"/>
+        <w:sz w:val="20"/>
+      </w:rPr>
+    </w:lvl>
+  </w:abstractNum>
+  <w:abstractNum w:abstractNumId="19" w15:restartNumberingAfterBreak="0">
     <w:nsid w:val="612A59A5"/>
     <w:multiLevelType w:val="multilevel"/>
     <w:tmpl w:val="BB809BA8"/>
@@ -3285,7 +4480,7 @@
       </w:rPr>
     </w:lvl>
   </w:abstractNum>
-  <w:abstractNum w:abstractNumId="15" w15:restartNumberingAfterBreak="0">
+  <w:abstractNum w:abstractNumId="20" w15:restartNumberingAfterBreak="0">
     <w:nsid w:val="61611CEA"/>
     <w:multiLevelType w:val="multilevel"/>
     <w:tmpl w:val="F5D0C87E"/>
@@ -3434,7 +4629,7 @@
       </w:rPr>
     </w:lvl>
   </w:abstractNum>
-  <w:abstractNum w:abstractNumId="16" w15:restartNumberingAfterBreak="0">
+  <w:abstractNum w:abstractNumId="21" w15:restartNumberingAfterBreak="0">
     <w:nsid w:val="663E13A4"/>
     <w:multiLevelType w:val="multilevel"/>
     <w:tmpl w:val="5148A1F4"/>
@@ -3583,7 +4778,7 @@
       </w:rPr>
     </w:lvl>
   </w:abstractNum>
-  <w:abstractNum w:abstractNumId="17" w15:restartNumberingAfterBreak="0">
+  <w:abstractNum w:abstractNumId="22" w15:restartNumberingAfterBreak="0">
     <w:nsid w:val="72741DA4"/>
     <w:multiLevelType w:val="multilevel"/>
     <w:tmpl w:val="8B606AF8"/>
@@ -3732,7 +4927,7 @@
       </w:rPr>
     </w:lvl>
   </w:abstractNum>
-  <w:abstractNum w:abstractNumId="18" w15:restartNumberingAfterBreak="0">
+  <w:abstractNum w:abstractNumId="23" w15:restartNumberingAfterBreak="0">
     <w:nsid w:val="794C2154"/>
     <w:multiLevelType w:val="multilevel"/>
     <w:tmpl w:val="E39C6794"/>
@@ -3881,7 +5076,7 @@
       </w:rPr>
     </w:lvl>
   </w:abstractNum>
-  <w:abstractNum w:abstractNumId="19" w15:restartNumberingAfterBreak="0">
+  <w:abstractNum w:abstractNumId="24" w15:restartNumberingAfterBreak="0">
     <w:nsid w:val="7A531C78"/>
     <w:multiLevelType w:val="multilevel"/>
     <w:tmpl w:val="C6FAF450"/>
@@ -4031,64 +5226,79 @@
     </w:lvl>
   </w:abstractNum>
   <w:num w:numId="1" w16cid:durableId="446201657">
-    <w:abstractNumId w:val="18"/>
+    <w:abstractNumId w:val="23"/>
   </w:num>
   <w:num w:numId="2" w16cid:durableId="1224878291">
     <w:abstractNumId w:val="0"/>
   </w:num>
   <w:num w:numId="3" w16cid:durableId="482812894">
+    <w:abstractNumId w:val="22"/>
+  </w:num>
+  <w:num w:numId="4" w16cid:durableId="268509674">
+    <w:abstractNumId w:val="6"/>
+  </w:num>
+  <w:num w:numId="5" w16cid:durableId="1406106226">
+    <w:abstractNumId w:val="12"/>
+  </w:num>
+  <w:num w:numId="6" w16cid:durableId="1607349333">
+    <w:abstractNumId w:val="8"/>
+  </w:num>
+  <w:num w:numId="7" w16cid:durableId="1982877278">
+    <w:abstractNumId w:val="11"/>
+  </w:num>
+  <w:num w:numId="8" w16cid:durableId="1316029949">
+    <w:abstractNumId w:val="7"/>
+  </w:num>
+  <w:num w:numId="9" w16cid:durableId="158928865">
     <w:abstractNumId w:val="17"/>
   </w:num>
-  <w:num w:numId="4" w16cid:durableId="268509674">
-    <w:abstractNumId w:val="5"/>
-  </w:num>
-  <w:num w:numId="5" w16cid:durableId="1406106226">
-    <w:abstractNumId w:val="10"/>
-  </w:num>
-  <w:num w:numId="6" w16cid:durableId="1607349333">
-    <w:abstractNumId w:val="7"/>
-  </w:num>
-  <w:num w:numId="7" w16cid:durableId="1982877278">
-    <w:abstractNumId w:val="9"/>
-  </w:num>
-  <w:num w:numId="8" w16cid:durableId="1316029949">
-    <w:abstractNumId w:val="6"/>
-  </w:num>
-  <w:num w:numId="9" w16cid:durableId="158928865">
+  <w:num w:numId="10" w16cid:durableId="16733164">
     <w:abstractNumId w:val="13"/>
   </w:num>
-  <w:num w:numId="10" w16cid:durableId="16733164">
-    <w:abstractNumId w:val="11"/>
-  </w:num>
   <w:num w:numId="11" w16cid:durableId="567614559">
-    <w:abstractNumId w:val="15"/>
+    <w:abstractNumId w:val="20"/>
   </w:num>
   <w:num w:numId="12" w16cid:durableId="1545942091">
     <w:abstractNumId w:val="2"/>
   </w:num>
   <w:num w:numId="13" w16cid:durableId="266424572">
-    <w:abstractNumId w:val="14"/>
+    <w:abstractNumId w:val="19"/>
   </w:num>
   <w:num w:numId="14" w16cid:durableId="1388063831">
     <w:abstractNumId w:val="3"/>
   </w:num>
   <w:num w:numId="15" w16cid:durableId="526524928">
-    <w:abstractNumId w:val="8"/>
+    <w:abstractNumId w:val="9"/>
   </w:num>
   <w:num w:numId="16" w16cid:durableId="278415177">
     <w:abstractNumId w:val="1"/>
   </w:num>
   <w:num w:numId="17" w16cid:durableId="418916255">
-    <w:abstractNumId w:val="19"/>
+    <w:abstractNumId w:val="24"/>
   </w:num>
   <w:num w:numId="18" w16cid:durableId="1740517027">
+    <w:abstractNumId w:val="5"/>
+  </w:num>
+  <w:num w:numId="19" w16cid:durableId="1921139675">
+    <w:abstractNumId w:val="14"/>
+  </w:num>
+  <w:num w:numId="20" w16cid:durableId="1056199154">
+    <w:abstractNumId w:val="21"/>
+  </w:num>
+  <w:num w:numId="21" w16cid:durableId="805244997">
+    <w:abstractNumId w:val="10"/>
+  </w:num>
+  <w:num w:numId="22" w16cid:durableId="362824370">
+    <w:abstractNumId w:val="16"/>
+  </w:num>
+  <w:num w:numId="23" w16cid:durableId="2085644819">
+    <w:abstractNumId w:val="15"/>
+  </w:num>
+  <w:num w:numId="24" w16cid:durableId="1562135469">
     <w:abstractNumId w:val="4"/>
   </w:num>
-  <w:num w:numId="19" w16cid:durableId="1921139675">
-    <w:abstractNumId w:val="12"/>
-  </w:num>
-  <w:num w:numId="20" w16cid:durableId="1056199154">
-    <w:abstractNumId w:val="16"/>
+  <w:num w:numId="25" w16cid:durableId="95096480">
+    <w:abstractNumId w:val="18"/>
   </w:num>
 </w:numbering>
 </file>

--- a/Section 27 - Policy and Privacy Concepts/269. Data Classification Notes.docx
+++ b/Section 27 - Policy and Privacy Concepts/269. Data Classification Notes.docx
@@ -43,7 +43,7 @@
           <w:noProof/>
         </w:rPr>
         <w:pict w14:anchorId="7A264FF4">
-          <v:rect id="_x0000_i1025" alt="" style="width:468pt;height:.05pt;mso-width-percent:0;mso-height-percent:0;mso-width-percent:0;mso-height-percent:0" o:hralign="center" o:hrstd="t" o:hr="t" fillcolor="#a0a0a0" stroked="f"/>
+          <v:rect id="_x0000_i1028" alt="" style="width:468pt;height:.05pt;mso-width-percent:0;mso-height-percent:0;mso-width-percent:0;mso-height-percent:0" o:hralign="center" o:hrstd="t" o:hr="t" fillcolor="#a0a0a0" stroked="f"/>
         </w:pict>
       </w:r>
     </w:p>
@@ -917,7 +917,7 @@
           <w:noProof/>
         </w:rPr>
         <w:pict w14:anchorId="2AD62CC4">
-          <v:rect id="_x0000_i1026" alt="" style="width:468pt;height:.05pt;mso-width-percent:0;mso-height-percent:0;mso-width-percent:0;mso-height-percent:0" o:hralign="center" o:hrstd="t" o:hr="t" fillcolor="#a0a0a0" stroked="f"/>
+          <v:rect id="_x0000_i1027" alt="" style="width:468pt;height:.05pt;mso-width-percent:0;mso-height-percent:0;mso-width-percent:0;mso-height-percent:0" o:hralign="center" o:hrstd="t" o:hr="t" fillcolor="#a0a0a0" stroked="f"/>
         </w:pict>
       </w:r>
     </w:p>
@@ -996,7 +996,7 @@
           <w:noProof/>
         </w:rPr>
         <w:pict w14:anchorId="75802F0C">
-          <v:rect id="_x0000_i1027" alt="" style="width:468pt;height:.05pt;mso-width-percent:0;mso-height-percent:0;mso-width-percent:0;mso-height-percent:0" o:hralign="center" o:hrstd="t" o:hr="t" fillcolor="#a0a0a0" stroked="f"/>
+          <v:rect id="_x0000_i1026" alt="" style="width:468pt;height:.05pt;mso-width-percent:0;mso-height-percent:0;mso-width-percent:0;mso-height-percent:0" o:hralign="center" o:hrstd="t" o:hr="t" fillcolor="#a0a0a0" stroked="f"/>
         </w:pict>
       </w:r>
     </w:p>
@@ -1102,476 +1102,10 @@
           <w:noProof/>
         </w:rPr>
         <w:pict w14:anchorId="5199C303">
-          <v:rect id="_x0000_i1028" alt="" style="width:468pt;height:.05pt;mso-width-percent:0;mso-height-percent:0;mso-width-percent:0;mso-height-percent:0" o:hralign="center" o:hrstd="t" o:hr="t" fillcolor="#a0a0a0" stroked="f"/>
+          <v:rect id="_x0000_i1025" alt="" style="width:468pt;height:.05pt;mso-width-percent:0;mso-height-percent:0;mso-width-percent:0;mso-height-percent:0" o:hralign="center" o:hrstd="t" o:hr="t" fillcolor="#a0a0a0" stroked="f"/>
         </w:pict>
       </w:r>
     </w:p>
-    <w:p>
-      <w:r>
-        <w:t xml:space="preserve">Would you like me to now create a </w:t>
-      </w:r>
-      <w:r>
-        <w:rPr>
-          <w:b/>
-          <w:bCs/>
-        </w:rPr>
-        <w:t>7-question multiple-choice quiz</w:t>
-      </w:r>
-      <w:r>
-        <w:t xml:space="preserve"> from this Data Classification content so you can test your retention in an A+ exam style?</w:t>
-      </w:r>
-    </w:p>
-    <w:p>
-      <w:r>
-        <w:t xml:space="preserve">Excellent — I’ve created a </w:t>
-      </w:r>
-      <w:r>
-        <w:rPr>
-          <w:b/>
-          <w:bCs/>
-        </w:rPr>
-        <w:t>5-question multiple-choice quiz</w:t>
-      </w:r>
-      <w:r>
-        <w:t xml:space="preserve"> based on your </w:t>
-      </w:r>
-      <w:r>
-        <w:rPr>
-          <w:b/>
-          <w:bCs/>
-        </w:rPr>
-        <w:t>Data Classification Notes</w:t>
-      </w:r>
-      <w:r>
-        <w:t xml:space="preserve"> document. The questions are designed in the </w:t>
-      </w:r>
-      <w:r>
-        <w:rPr>
-          <w:b/>
-          <w:bCs/>
-        </w:rPr>
-        <w:t>style of the CompTIA A+ 220-1102 exam</w:t>
-      </w:r>
-      <w:r>
-        <w:t>, with evenly distributed answer options and no predictable answer patterns.</w:t>
-      </w:r>
-    </w:p>
-    <w:p>
-      <w:r>
-        <w:pict w14:anchorId="33EB70CC">
-          <v:rect id="_x0000_i1071" style="width:0;height:1.5pt" o:hralign="center" o:hrstd="t" o:hr="t" fillcolor="#a0a0a0" stroked="f"/>
-        </w:pict>
-      </w:r>
-    </w:p>
-    <w:p>
-      <w:pPr>
-        <w:rPr>
-          <w:b/>
-          <w:bCs/>
-        </w:rPr>
-      </w:pPr>
-      <w:r>
-        <w:rPr>
-          <w:b/>
-          <w:bCs/>
-        </w:rPr>
-        <w:t>Data Classification – Quiz</w:t>
-      </w:r>
-    </w:p>
-    <w:p>
-      <w:r>
-        <w:rPr>
-          <w:b/>
-          <w:bCs/>
-        </w:rPr>
-        <w:t>1. Which of the following is the primary purpose of data classification in an organization?</w:t>
-      </w:r>
-      <w:r>
-        <w:br/>
-        <w:t>a) To increase costs by adding more security layers</w:t>
-      </w:r>
-      <w:r>
-        <w:br/>
-        <w:t>b) To ensure that all data is stored indefinitely</w:t>
-      </w:r>
-      <w:r>
-        <w:br/>
-        <w:t>c) To apply appropriate protection based on sensitivity and value</w:t>
-      </w:r>
-      <w:r>
-        <w:br/>
-        <w:t>d) To allow unrestricted sharing of information across departments</w:t>
-      </w:r>
-    </w:p>
-    <w:p>
-      <w:r>
-        <w:pict w14:anchorId="6A530398">
-          <v:rect id="_x0000_i1072" style="width:0;height:1.5pt" o:hralign="center" o:hrstd="t" o:hr="t" fillcolor="#a0a0a0" stroked="f"/>
-        </w:pict>
-      </w:r>
-    </w:p>
-    <w:p>
-      <w:r>
-        <w:rPr>
-          <w:b/>
-          <w:bCs/>
-        </w:rPr>
-        <w:t>2. A company shares its marketing brochures on its public website. Under commercial data classification, how should this data be labeled?</w:t>
-      </w:r>
-      <w:r>
-        <w:br/>
-        <w:t>a) Confidential</w:t>
-      </w:r>
-      <w:r>
-        <w:br/>
-        <w:t>b) Public</w:t>
-      </w:r>
-      <w:r>
-        <w:br/>
-        <w:t>c) Private</w:t>
-      </w:r>
-      <w:r>
-        <w:br/>
-        <w:t>d) Sensitive</w:t>
-      </w:r>
-    </w:p>
-    <w:p>
-      <w:r>
-        <w:pict w14:anchorId="0DBDD4FC">
-          <v:rect id="_x0000_i1073" style="width:0;height:1.5pt" o:hralign="center" o:hrstd="t" o:hr="t" fillcolor="#a0a0a0" stroked="f"/>
-        </w:pict>
-      </w:r>
-    </w:p>
-    <w:p>
-      <w:r>
-        <w:rPr>
-          <w:b/>
-          <w:bCs/>
-        </w:rPr>
-        <w:t>3. In a government/military classification scheme, which level is used for data that could cause serious damage to national security if disclosed?</w:t>
-      </w:r>
-      <w:r>
-        <w:br/>
-        <w:t>a) Confidential</w:t>
-      </w:r>
-      <w:r>
-        <w:br/>
-        <w:t>b) Top Secret</w:t>
-      </w:r>
-      <w:r>
-        <w:br/>
-        <w:t>c) Secret</w:t>
-      </w:r>
-      <w:r>
-        <w:br/>
-        <w:t>d) Controlled Unclassified Information (CUI)</w:t>
-      </w:r>
-    </w:p>
-    <w:p>
-      <w:r>
-        <w:pict w14:anchorId="46A07734">
-          <v:rect id="_x0000_i1074" style="width:0;height:1.5pt" o:hralign="center" o:hrstd="t" o:hr="t" fillcolor="#a0a0a0" stroked="f"/>
-        </w:pict>
-      </w:r>
-    </w:p>
-    <w:p>
-      <w:r>
-        <w:rPr>
-          <w:b/>
-          <w:bCs/>
-        </w:rPr>
-        <w:t>4. An IT director warns against over-classifying documents. Why is over-classification considered a problem?</w:t>
-      </w:r>
-      <w:r>
-        <w:br/>
-        <w:t>a) It reduces employee morale by limiting access to documents</w:t>
-      </w:r>
-      <w:r>
-        <w:br/>
-        <w:t>b) It creates unnecessary costs by over-allocating security resources</w:t>
-      </w:r>
-      <w:r>
-        <w:br/>
-        <w:t>c) It eliminates the need for Data Loss Prevention (DLP) systems</w:t>
-      </w:r>
-      <w:r>
-        <w:br/>
-        <w:t>d) It automatically shortens data retention periods</w:t>
-      </w:r>
-    </w:p>
-    <w:p>
-      <w:r>
-        <w:pict w14:anchorId="1509CD73">
-          <v:rect id="_x0000_i1075" style="width:0;height:1.5pt" o:hralign="center" o:hrstd="t" o:hr="t" fillcolor="#a0a0a0" stroked="f"/>
-        </w:pict>
-      </w:r>
-    </w:p>
-    <w:p>
-      <w:r>
-        <w:rPr>
-          <w:b/>
-          <w:bCs/>
-        </w:rPr>
-        <w:t>5. A hospital has a policy of retaining patient medical records for 7 years before securely destroying them. This practice is an example of which data management principle?</w:t>
-      </w:r>
-      <w:r>
-        <w:br/>
-        <w:t>a) Data lifecycle management</w:t>
-      </w:r>
-      <w:r>
-        <w:br/>
-        <w:t>b) Over-classification</w:t>
-      </w:r>
-      <w:r>
-        <w:br/>
-        <w:t>c) Government confidentiality enforcement</w:t>
-      </w:r>
-      <w:r>
-        <w:br/>
-        <w:t>d) Controlled Unclassified Information (CUI)</w:t>
-      </w:r>
-    </w:p>
-    <w:p>
-      <w:r>
-        <w:pict w14:anchorId="341B7A29">
-          <v:rect id="_x0000_i1076" style="width:0;height:1.5pt" o:hralign="center" o:hrstd="t" o:hr="t" fillcolor="#a0a0a0" stroked="f"/>
-        </w:pict>
-      </w:r>
-    </w:p>
-    <w:p>
-      <w:pPr>
-        <w:rPr>
-          <w:b/>
-          <w:bCs/>
-        </w:rPr>
-      </w:pPr>
-      <w:r>
-        <w:rPr>
-          <w:b/>
-          <w:bCs/>
-        </w:rPr>
-        <w:t>Answer Key with Explanations</w:t>
-      </w:r>
-    </w:p>
-    <w:p>
-      <w:r>
-        <w:rPr>
-          <w:b/>
-          <w:bCs/>
-        </w:rPr>
-        <w:t>1. Correct Answer: c) To apply appropriate protection based on sensitivity and value</w:t>
-      </w:r>
-    </w:p>
-    <w:p>
-      <w:pPr>
-        <w:numPr>
-          <w:ilvl w:val="0"/>
-          <w:numId w:val="21"/>
-        </w:numPr>
-      </w:pPr>
-      <w:r>
-        <w:t>Data classification ensures resources are focused on the most critical data.</w:t>
-      </w:r>
-    </w:p>
-    <w:p>
-      <w:pPr>
-        <w:numPr>
-          <w:ilvl w:val="0"/>
-          <w:numId w:val="21"/>
-        </w:numPr>
-      </w:pPr>
-      <w:r>
-        <w:t>Incorrect: (a) is the risk of over-classification. (b) violates retention best practices. (d) ignores confidentiality needs.</w:t>
-      </w:r>
-    </w:p>
-    <w:p>
-      <w:r>
-        <w:rPr>
-          <w:b/>
-          <w:bCs/>
-        </w:rPr>
-        <w:t>2. Correct Answer: b) Public</w:t>
-      </w:r>
-    </w:p>
-    <w:p>
-      <w:pPr>
-        <w:numPr>
-          <w:ilvl w:val="0"/>
-          <w:numId w:val="22"/>
-        </w:numPr>
-      </w:pPr>
-      <w:r>
-        <w:t>Marketing materials are intended for open release, so they are classified as Public.</w:t>
-      </w:r>
-    </w:p>
-    <w:p>
-      <w:pPr>
-        <w:numPr>
-          <w:ilvl w:val="0"/>
-          <w:numId w:val="22"/>
-        </w:numPr>
-      </w:pPr>
-      <w:r>
-        <w:t>Incorrect: (a) Confidential = trade secrets; (c) Private = internal HR data; (d) Sensitive = low-impact but not fully public.</w:t>
-      </w:r>
-    </w:p>
-    <w:p>
-      <w:r>
-        <w:rPr>
-          <w:b/>
-          <w:bCs/>
-        </w:rPr>
-        <w:t>3. Correct Answer: c) Secret</w:t>
-      </w:r>
-    </w:p>
-    <w:p>
-      <w:pPr>
-        <w:numPr>
-          <w:ilvl w:val="0"/>
-          <w:numId w:val="23"/>
-        </w:numPr>
-      </w:pPr>
-      <w:r>
-        <w:t xml:space="preserve">Secret-level data could cause </w:t>
-      </w:r>
-      <w:r>
-        <w:rPr>
-          <w:b/>
-          <w:bCs/>
-        </w:rPr>
-        <w:t>serious damage</w:t>
-      </w:r>
-      <w:r>
-        <w:t xml:space="preserve"> to national security if exposed.</w:t>
-      </w:r>
-    </w:p>
-    <w:p>
-      <w:pPr>
-        <w:numPr>
-          <w:ilvl w:val="0"/>
-          <w:numId w:val="23"/>
-        </w:numPr>
-      </w:pPr>
-      <w:r>
-        <w:t>Incorrect: (a) Confidential = less impact, (b) Top Secret = grave damage, (d) CUI = unclassified but restricted.</w:t>
-      </w:r>
-    </w:p>
-    <w:p>
-      <w:r>
-        <w:rPr>
-          <w:b/>
-          <w:bCs/>
-        </w:rPr>
-        <w:t>4. Correct Answer: b) It creates unnecessary costs by over-allocating security resources</w:t>
-      </w:r>
-    </w:p>
-    <w:p>
-      <w:pPr>
-        <w:numPr>
-          <w:ilvl w:val="0"/>
-          <w:numId w:val="24"/>
-        </w:numPr>
-      </w:pPr>
-      <w:r>
-        <w:t>Over-classification leads to wasted money on securing information that doesn’t require it.</w:t>
-      </w:r>
-    </w:p>
-    <w:p>
-      <w:pPr>
-        <w:numPr>
-          <w:ilvl w:val="0"/>
-          <w:numId w:val="24"/>
-        </w:numPr>
-      </w:pPr>
-      <w:r>
-        <w:t>Incorrect: (a) morale isn’t the primary concern, (c) DLP is unrelated, (d) retention is governed by law/policy.</w:t>
-      </w:r>
-    </w:p>
-    <w:p>
-      <w:r>
-        <w:rPr>
-          <w:b/>
-          <w:bCs/>
-        </w:rPr>
-        <w:t>5. Correct Answer: a) Data lifecycle management</w:t>
-      </w:r>
-    </w:p>
-    <w:p>
-      <w:pPr>
-        <w:numPr>
-          <w:ilvl w:val="0"/>
-          <w:numId w:val="25"/>
-        </w:numPr>
-      </w:pPr>
-      <w:r>
-        <w:t>Retaining records for a legally defined period and then destroying them is lifecycle management.</w:t>
-      </w:r>
-    </w:p>
-    <w:p>
-      <w:pPr>
-        <w:numPr>
-          <w:ilvl w:val="0"/>
-          <w:numId w:val="25"/>
-        </w:numPr>
-      </w:pPr>
-      <w:r>
-        <w:t>Incorrect: (b) over-classification = labeling too high, (c) and (d) relate to government data standards.</w:t>
-      </w:r>
-    </w:p>
-    <w:p>
-      <w:r>
-        <w:pict w14:anchorId="1D2A5861">
-          <v:rect id="_x0000_i1077" style="width:0;height:1.5pt" o:hralign="center" o:hrstd="t" o:hr="t" fillcolor="#a0a0a0" stroked="f"/>
-        </w:pict>
-      </w:r>
-    </w:p>
-    <w:p>
-      <w:r>
-        <w:rPr>
-          <w:rFonts w:ascii="Segoe UI Emoji" w:hAnsi="Segoe UI Emoji" w:cs="Segoe UI Emoji"/>
-        </w:rPr>
-        <w:t>✅</w:t>
-      </w:r>
-      <w:r>
-        <w:t xml:space="preserve"> This quiz directly aligns with </w:t>
-      </w:r>
-      <w:r>
-        <w:rPr>
-          <w:b/>
-          <w:bCs/>
-        </w:rPr>
-        <w:t>CompTIA A+ 220-1102, Domain 4 (Operational Procedures)</w:t>
-      </w:r>
-      <w:r>
-        <w:t xml:space="preserve">, especially focusing on </w:t>
-      </w:r>
-      <w:r>
-        <w:rPr>
-          <w:b/>
-          <w:bCs/>
-        </w:rPr>
-        <w:t>data classification, retention, and compliance</w:t>
-      </w:r>
-      <w:r>
-        <w:t>.</w:t>
-      </w:r>
-    </w:p>
-    <w:p>
-      <w:r>
-        <w:t xml:space="preserve">Would you like me to now </w:t>
-      </w:r>
-      <w:r>
-        <w:rPr>
-          <w:b/>
-          <w:bCs/>
-        </w:rPr>
-        <w:t>expand this into a 10-question exam-style quiz</w:t>
-      </w:r>
-      <w:r>
-        <w:t xml:space="preserve"> (mixing in real-world scenarios for trickier, test-like questions)?</w:t>
-      </w:r>
-    </w:p>
-    <w:p/>
     <w:sectPr>
       <w:pgSz w:w="12240" w:h="15840"/>
       <w:pgMar w:top="720" w:right="720" w:bottom="720" w:left="720" w:header="720" w:footer="720" w:gutter="0"/>
@@ -5906,6 +5440,7 @@
   <w:style w:type="character" w:default="1" w:styleId="DefaultParagraphFont">
     <w:name w:val="Default Paragraph Font"/>
     <w:uiPriority w:val="1"/>
+    <w:semiHidden/>
     <w:unhideWhenUsed/>
   </w:style>
   <w:style w:type="table" w:default="1" w:styleId="TableNormal">
